--- a/frontend/public/documentation/FunctionsUserManual.docx
+++ b/frontend/public/documentation/FunctionsUserManual.docx
@@ -11153,7 +11153,7 @@
                 <w:b/>
                 <w:bCs/>
               </w:rPr>
-              <w:t>Waiting</w:t>
+              <w:t>Stop on Error</w:t>
             </w:r>
           </w:p>
         </w:tc>
@@ -11163,28 +11163,16 @@
           </w:tcPr>
           <w:p>
             <w:r>
-              <w:t xml:space="preserve">[Optional]: Waiting time (if </w:t>
-            </w:r>
-            <w:r>
-              <w:t>exists</w:t>
-            </w:r>
-            <w:r>
-              <w:t xml:space="preserve"> [different for zero]</w:t>
-            </w:r>
-            <w:r>
-              <w:t xml:space="preserve"> and </w:t>
-            </w:r>
-            <w:r>
-              <w:t>expired, stop all tests</w:t>
-            </w:r>
-            <w:r>
-              <w:t xml:space="preserve">, otherwise throw a warning and continue the test (default value is </w:t>
-            </w:r>
-            <w:r>
-              <w:t>3</w:t>
-            </w:r>
-            <w:r>
-              <w:t xml:space="preserve"> seconds)</w:t>
+              <w:t>[Optional]:</w:t>
+            </w:r>
+            <w:r>
+              <w:t xml:space="preserve"> </w:t>
+            </w:r>
+            <w:r>
+              <w:t>Stop on error (otherwise a warning</w:t>
+            </w:r>
+            <w:r>
+              <w:t xml:space="preserve"> is sent</w:t>
             </w:r>
             <w:r>
               <w:t>)</w:t>
@@ -11288,7 +11276,10 @@
           </w:tcPr>
           <w:p>
             <w:r>
-              <w:t>Button, Save, 1, 5</w:t>
+              <w:t xml:space="preserve">Button, Save, 1, </w:t>
+            </w:r>
+            <w:r>
+              <w:t>1</w:t>
             </w:r>
           </w:p>
         </w:tc>
@@ -11298,7 +11289,7 @@
           </w:tcPr>
           <w:p>
             <w:r>
-              <w:t>Searching for the button ‘Save’. If not found after 5 seconds, stop all the tests</w:t>
+              <w:t>Searching for the button ‘Save’. If not found, stop all the tests</w:t>
             </w:r>
           </w:p>
         </w:tc>
@@ -20400,12 +20391,14 @@
       <w:r>
         <w:t>&gt;, &lt;DAY-</w:t>
       </w:r>
+      <w:proofErr w:type="spellStart"/>
       <w:r>
         <w:rPr>
           <w:b/>
         </w:rPr>
         <w:t>nn</w:t>
       </w:r>
+      <w:proofErr w:type="spellEnd"/>
       <w:r>
         <w:t>&gt;  to get the current day + or – days(s) – Format: DD</w:t>
       </w:r>
@@ -30951,28 +30944,25 @@
             <w:t>V1.</w:t>
           </w:r>
           <w:r>
-            <w:t>2</w:t>
+            <w:t>3</w:t>
           </w:r>
           <w:r>
             <w:t xml:space="preserve"> – </w:t>
           </w:r>
           <w:r>
-            <w:t>1</w:t>
-          </w:r>
-          <w:r>
-            <w:t>2</w:t>
+            <w:t>02</w:t>
           </w:r>
           <w:r>
             <w:t>/</w:t>
           </w:r>
           <w:r>
-            <w:t>1</w:t>
+            <w:t>06</w:t>
           </w:r>
           <w:r>
-            <w:t>2</w:t>
+            <w:t>/202</w:t>
           </w:r>
           <w:r>
-            <w:t>/2024</w:t>
+            <w:t>5</w:t>
           </w:r>
         </w:p>
       </w:tc>
@@ -31090,127 +31080,6 @@
     <w:pPr>
       <w:pStyle w:val="Header"/>
     </w:pPr>
-    <w:r>
-      <w:rPr>
-        <w:noProof/>
-      </w:rPr>
-      <mc:AlternateContent>
-        <mc:Choice Requires="wps">
-          <w:drawing>
-            <wp:anchor distT="0" distB="0" distL="0" distR="0" simplePos="0" relativeHeight="251659264" behindDoc="0" locked="0" layoutInCell="1" allowOverlap="1" wp14:anchorId="73307885" wp14:editId="376C5D27">
-              <wp:simplePos x="635" y="635"/>
-              <wp:positionH relativeFrom="page">
-                <wp:align>left</wp:align>
-              </wp:positionH>
-              <wp:positionV relativeFrom="page">
-                <wp:align>top</wp:align>
-              </wp:positionV>
-              <wp:extent cx="1581150" cy="322580"/>
-              <wp:effectExtent l="0" t="0" r="0" b="1270"/>
-              <wp:wrapNone/>
-              <wp:docPr id="671910126" name="Text Box 2" descr="               C2 - Restricted use">
-                <a:extLst xmlns:a="http://schemas.openxmlformats.org/drawingml/2006/main">
-                  <a:ext uri="{5AE41FA2-C0FF-4470-9BD4-5FADCA87CBE2}">
-                    <aclsh:classification xmlns:aclsh="http://schemas.microsoft.com/office/drawing/2020/classificationShape" classificationOutcomeType="hdr"/>
-                  </a:ext>
-                </a:extLst>
-              </wp:docPr>
-              <wp:cNvGraphicFramePr/>
-              <a:graphic xmlns:a="http://schemas.openxmlformats.org/drawingml/2006/main">
-                <a:graphicData uri="http://schemas.microsoft.com/office/word/2010/wordprocessingShape">
-                  <wps:wsp>
-                    <wps:cNvSpPr txBox="1"/>
-                    <wps:spPr>
-                      <a:xfrm>
-                        <a:off x="0" y="0"/>
-                        <a:ext cx="1581150" cy="322580"/>
-                      </a:xfrm>
-                      <a:prstGeom prst="rect">
-                        <a:avLst/>
-                      </a:prstGeom>
-                      <a:noFill/>
-                      <a:ln>
-                        <a:noFill/>
-                      </a:ln>
-                    </wps:spPr>
-                    <wps:txbx>
-                      <w:txbxContent>
-                        <w:p>
-                          <w:pPr>
-                            <w:spacing w:after="0"/>
-                            <w:rPr>
-                              <w:rFonts w:ascii="Tahoma" w:eastAsia="Tahoma" w:hAnsi="Tahoma" w:cs="Tahoma"/>
-                              <w:noProof/>
-                              <w:color w:val="CF022B"/>
-                              <w:sz w:val="16"/>
-                              <w:szCs w:val="16"/>
-                            </w:rPr>
-                          </w:pPr>
-                          <w:r>
-                            <w:rPr>
-                              <w:rFonts w:ascii="Tahoma" w:eastAsia="Tahoma" w:hAnsi="Tahoma" w:cs="Tahoma"/>
-                              <w:noProof/>
-                              <w:color w:val="CF022B"/>
-                              <w:sz w:val="16"/>
-                              <w:szCs w:val="16"/>
-                            </w:rPr>
-                            <w:t xml:space="preserve">               C2 - Restricted use</w:t>
-                          </w:r>
-                        </w:p>
-                      </w:txbxContent>
-                    </wps:txbx>
-                    <wps:bodyPr rot="0" spcFirstLastPara="0" vertOverflow="overflow" horzOverflow="overflow" vert="horz" wrap="none" lIns="254000" tIns="190500" rIns="0" bIns="0" numCol="1" spcCol="0" rtlCol="0" fromWordArt="0" anchor="t" anchorCtr="0" forceAA="0" compatLnSpc="1">
-                      <a:prstTxWarp prst="textNoShape">
-                        <a:avLst/>
-                      </a:prstTxWarp>
-                      <a:spAutoFit/>
-                    </wps:bodyPr>
-                  </wps:wsp>
-                </a:graphicData>
-              </a:graphic>
-            </wp:anchor>
-          </w:drawing>
-        </mc:Choice>
-        <mc:Fallback>
-          <w:pict>
-            <v:shapetype w14:anchorId="73307885" id="_x0000_t202" coordsize="21600,21600" o:spt="202" path="m,l,21600r21600,l21600,xe">
-              <v:stroke joinstyle="miter"/>
-              <v:path gradientshapeok="t" o:connecttype="rect"/>
-            </v:shapetype>
-            <v:shape id="Text Box 2" o:spid="_x0000_s1026" type="#_x0000_t202" alt="               C2 - Restricted use" style="position:absolute;margin-left:0;margin-top:0;width:124.5pt;height:25.4pt;z-index:251659264;visibility:visible;mso-wrap-style:none;mso-wrap-distance-left:0;mso-wrap-distance-top:0;mso-wrap-distance-right:0;mso-wrap-distance-bottom:0;mso-position-horizontal:left;mso-position-horizontal-relative:page;mso-position-vertical:top;mso-position-vertical-relative:page;v-text-anchor:top" o:gfxdata="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" filled="f" stroked="f">
-              <v:fill o:detectmouseclick="t"/>
-              <v:textbox style="mso-fit-shape-to-text:t" inset="20pt,15pt,0,0">
-                <w:txbxContent>
-                  <w:p>
-                    <w:pPr>
-                      <w:spacing w:after="0"/>
-                      <w:rPr>
-                        <w:rFonts w:ascii="Tahoma" w:eastAsia="Tahoma" w:hAnsi="Tahoma" w:cs="Tahoma"/>
-                        <w:noProof/>
-                        <w:color w:val="CF022B"/>
-                        <w:sz w:val="16"/>
-                        <w:szCs w:val="16"/>
-                      </w:rPr>
-                    </w:pPr>
-                    <w:r>
-                      <w:rPr>
-                        <w:rFonts w:ascii="Tahoma" w:eastAsia="Tahoma" w:hAnsi="Tahoma" w:cs="Tahoma"/>
-                        <w:noProof/>
-                        <w:color w:val="CF022B"/>
-                        <w:sz w:val="16"/>
-                        <w:szCs w:val="16"/>
-                      </w:rPr>
-                      <w:t xml:space="preserve">               C2 - Restricted use</w:t>
-                    </w:r>
-                  </w:p>
-                </w:txbxContent>
-              </v:textbox>
-              <w10:wrap anchorx="page" anchory="page"/>
-            </v:shape>
-          </w:pict>
-        </mc:Fallback>
-      </mc:AlternateContent>
-    </w:r>
   </w:p>
 </w:hdr>
 </file>
@@ -31254,128 +31123,6 @@
               <w:lang w:val="en-IE"/>
             </w:rPr>
           </w:pPr>
-          <w:r>
-            <w:rPr>
-              <w:noProof/>
-              <w:lang w:val="en-IE"/>
-            </w:rPr>
-            <mc:AlternateContent>
-              <mc:Choice Requires="wps">
-                <w:drawing>
-                  <wp:anchor distT="0" distB="0" distL="0" distR="0" simplePos="0" relativeHeight="251660288" behindDoc="0" locked="0" layoutInCell="1" allowOverlap="1" wp14:anchorId="0D6C02FF" wp14:editId="250258C4">
-                    <wp:simplePos x="635" y="635"/>
-                    <wp:positionH relativeFrom="page">
-                      <wp:align>left</wp:align>
-                    </wp:positionH>
-                    <wp:positionV relativeFrom="page">
-                      <wp:align>top</wp:align>
-                    </wp:positionV>
-                    <wp:extent cx="1581150" cy="322580"/>
-                    <wp:effectExtent l="0" t="0" r="0" b="1270"/>
-                    <wp:wrapNone/>
-                    <wp:docPr id="418977583" name="Text Box 3" descr="               C2 - Restricted use">
-                      <a:extLst xmlns:a="http://schemas.openxmlformats.org/drawingml/2006/main">
-                        <a:ext uri="{5AE41FA2-C0FF-4470-9BD4-5FADCA87CBE2}">
-                          <aclsh:classification xmlns:aclsh="http://schemas.microsoft.com/office/drawing/2020/classificationShape" classificationOutcomeType="hdr"/>
-                        </a:ext>
-                      </a:extLst>
-                    </wp:docPr>
-                    <wp:cNvGraphicFramePr/>
-                    <a:graphic xmlns:a="http://schemas.openxmlformats.org/drawingml/2006/main">
-                      <a:graphicData uri="http://schemas.microsoft.com/office/word/2010/wordprocessingShape">
-                        <wps:wsp>
-                          <wps:cNvSpPr txBox="1"/>
-                          <wps:spPr>
-                            <a:xfrm>
-                              <a:off x="0" y="0"/>
-                              <a:ext cx="1581150" cy="322580"/>
-                            </a:xfrm>
-                            <a:prstGeom prst="rect">
-                              <a:avLst/>
-                            </a:prstGeom>
-                            <a:noFill/>
-                            <a:ln>
-                              <a:noFill/>
-                            </a:ln>
-                          </wps:spPr>
-                          <wps:txbx>
-                            <w:txbxContent>
-                              <w:p>
-                                <w:pPr>
-                                  <w:spacing w:after="0"/>
-                                  <w:rPr>
-                                    <w:rFonts w:ascii="Tahoma" w:eastAsia="Tahoma" w:hAnsi="Tahoma" w:cs="Tahoma"/>
-                                    <w:noProof/>
-                                    <w:color w:val="CF022B"/>
-                                    <w:sz w:val="16"/>
-                                    <w:szCs w:val="16"/>
-                                  </w:rPr>
-                                </w:pPr>
-                                <w:r>
-                                  <w:rPr>
-                                    <w:rFonts w:ascii="Tahoma" w:eastAsia="Tahoma" w:hAnsi="Tahoma" w:cs="Tahoma"/>
-                                    <w:noProof/>
-                                    <w:color w:val="CF022B"/>
-                                    <w:sz w:val="16"/>
-                                    <w:szCs w:val="16"/>
-                                  </w:rPr>
-                                  <w:t xml:space="preserve">               C2 - Restricted use</w:t>
-                                </w:r>
-                              </w:p>
-                            </w:txbxContent>
-                          </wps:txbx>
-                          <wps:bodyPr rot="0" spcFirstLastPara="0" vertOverflow="overflow" horzOverflow="overflow" vert="horz" wrap="none" lIns="254000" tIns="190500" rIns="0" bIns="0" numCol="1" spcCol="0" rtlCol="0" fromWordArt="0" anchor="t" anchorCtr="0" forceAA="0" compatLnSpc="1">
-                            <a:prstTxWarp prst="textNoShape">
-                              <a:avLst/>
-                            </a:prstTxWarp>
-                            <a:spAutoFit/>
-                          </wps:bodyPr>
-                        </wps:wsp>
-                      </a:graphicData>
-                    </a:graphic>
-                  </wp:anchor>
-                </w:drawing>
-              </mc:Choice>
-              <mc:Fallback>
-                <w:pict>
-                  <v:shapetype w14:anchorId="0D6C02FF" id="_x0000_t202" coordsize="21600,21600" o:spt="202" path="m,l,21600r21600,l21600,xe">
-                    <v:stroke joinstyle="miter"/>
-                    <v:path gradientshapeok="t" o:connecttype="rect"/>
-                  </v:shapetype>
-                  <v:shape id="Text Box 3" o:spid="_x0000_s1027" type="#_x0000_t202" alt="               C2 - Restricted use" style="position:absolute;margin-left:0;margin-top:0;width:124.5pt;height:25.4pt;z-index:251660288;visibility:visible;mso-wrap-style:none;mso-wrap-distance-left:0;mso-wrap-distance-top:0;mso-wrap-distance-right:0;mso-wrap-distance-bottom:0;mso-position-horizontal:left;mso-position-horizontal-relative:page;mso-position-vertical:top;mso-position-vertical-relative:page;v-text-anchor:top" o:gfxdata="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" filled="f" stroked="f">
-                    <v:fill o:detectmouseclick="t"/>
-                    <v:textbox style="mso-fit-shape-to-text:t" inset="20pt,15pt,0,0">
-                      <w:txbxContent>
-                        <w:p>
-                          <w:pPr>
-                            <w:spacing w:after="0"/>
-                            <w:rPr>
-                              <w:rFonts w:ascii="Tahoma" w:eastAsia="Tahoma" w:hAnsi="Tahoma" w:cs="Tahoma"/>
-                              <w:noProof/>
-                              <w:color w:val="CF022B"/>
-                              <w:sz w:val="16"/>
-                              <w:szCs w:val="16"/>
-                            </w:rPr>
-                          </w:pPr>
-                          <w:r>
-                            <w:rPr>
-                              <w:rFonts w:ascii="Tahoma" w:eastAsia="Tahoma" w:hAnsi="Tahoma" w:cs="Tahoma"/>
-                              <w:noProof/>
-                              <w:color w:val="CF022B"/>
-                              <w:sz w:val="16"/>
-                              <w:szCs w:val="16"/>
-                            </w:rPr>
-                            <w:t xml:space="preserve">               C2 - Restricted use</w:t>
-                          </w:r>
-                        </w:p>
-                      </w:txbxContent>
-                    </v:textbox>
-                    <w10:wrap anchorx="page" anchory="page"/>
-                  </v:shape>
-                </w:pict>
-              </mc:Fallback>
-            </mc:AlternateContent>
-          </w:r>
           <w:r>
             <w:rPr>
               <w:lang w:val="en-IE"/>
@@ -31446,127 +31193,6 @@
     <w:pPr>
       <w:pStyle w:val="Header"/>
     </w:pPr>
-    <w:r>
-      <w:rPr>
-        <w:noProof/>
-      </w:rPr>
-      <mc:AlternateContent>
-        <mc:Choice Requires="wps">
-          <w:drawing>
-            <wp:anchor distT="0" distB="0" distL="0" distR="0" simplePos="0" relativeHeight="251658240" behindDoc="0" locked="0" layoutInCell="1" allowOverlap="1" wp14:anchorId="33C7E3E6" wp14:editId="3A9C709C">
-              <wp:simplePos x="635" y="635"/>
-              <wp:positionH relativeFrom="page">
-                <wp:align>left</wp:align>
-              </wp:positionH>
-              <wp:positionV relativeFrom="page">
-                <wp:align>top</wp:align>
-              </wp:positionV>
-              <wp:extent cx="1581150" cy="322580"/>
-              <wp:effectExtent l="0" t="0" r="0" b="1270"/>
-              <wp:wrapNone/>
-              <wp:docPr id="2001600759" name="Text Box 1" descr="               C2 - Restricted use">
-                <a:extLst xmlns:a="http://schemas.openxmlformats.org/drawingml/2006/main">
-                  <a:ext uri="{5AE41FA2-C0FF-4470-9BD4-5FADCA87CBE2}">
-                    <aclsh:classification xmlns:aclsh="http://schemas.microsoft.com/office/drawing/2020/classificationShape" classificationOutcomeType="hdr"/>
-                  </a:ext>
-                </a:extLst>
-              </wp:docPr>
-              <wp:cNvGraphicFramePr/>
-              <a:graphic xmlns:a="http://schemas.openxmlformats.org/drawingml/2006/main">
-                <a:graphicData uri="http://schemas.microsoft.com/office/word/2010/wordprocessingShape">
-                  <wps:wsp>
-                    <wps:cNvSpPr txBox="1"/>
-                    <wps:spPr>
-                      <a:xfrm>
-                        <a:off x="0" y="0"/>
-                        <a:ext cx="1581150" cy="322580"/>
-                      </a:xfrm>
-                      <a:prstGeom prst="rect">
-                        <a:avLst/>
-                      </a:prstGeom>
-                      <a:noFill/>
-                      <a:ln>
-                        <a:noFill/>
-                      </a:ln>
-                    </wps:spPr>
-                    <wps:txbx>
-                      <w:txbxContent>
-                        <w:p>
-                          <w:pPr>
-                            <w:spacing w:after="0"/>
-                            <w:rPr>
-                              <w:rFonts w:ascii="Tahoma" w:eastAsia="Tahoma" w:hAnsi="Tahoma" w:cs="Tahoma"/>
-                              <w:noProof/>
-                              <w:color w:val="CF022B"/>
-                              <w:sz w:val="16"/>
-                              <w:szCs w:val="16"/>
-                            </w:rPr>
-                          </w:pPr>
-                          <w:r>
-                            <w:rPr>
-                              <w:rFonts w:ascii="Tahoma" w:eastAsia="Tahoma" w:hAnsi="Tahoma" w:cs="Tahoma"/>
-                              <w:noProof/>
-                              <w:color w:val="CF022B"/>
-                              <w:sz w:val="16"/>
-                              <w:szCs w:val="16"/>
-                            </w:rPr>
-                            <w:t xml:space="preserve">               C2 - Restricted use</w:t>
-                          </w:r>
-                        </w:p>
-                      </w:txbxContent>
-                    </wps:txbx>
-                    <wps:bodyPr rot="0" spcFirstLastPara="0" vertOverflow="overflow" horzOverflow="overflow" vert="horz" wrap="none" lIns="254000" tIns="190500" rIns="0" bIns="0" numCol="1" spcCol="0" rtlCol="0" fromWordArt="0" anchor="t" anchorCtr="0" forceAA="0" compatLnSpc="1">
-                      <a:prstTxWarp prst="textNoShape">
-                        <a:avLst/>
-                      </a:prstTxWarp>
-                      <a:spAutoFit/>
-                    </wps:bodyPr>
-                  </wps:wsp>
-                </a:graphicData>
-              </a:graphic>
-            </wp:anchor>
-          </w:drawing>
-        </mc:Choice>
-        <mc:Fallback>
-          <w:pict>
-            <v:shapetype w14:anchorId="33C7E3E6" id="_x0000_t202" coordsize="21600,21600" o:spt="202" path="m,l,21600r21600,l21600,xe">
-              <v:stroke joinstyle="miter"/>
-              <v:path gradientshapeok="t" o:connecttype="rect"/>
-            </v:shapetype>
-            <v:shape id="Text Box 1" o:spid="_x0000_s1028" type="#_x0000_t202" alt="               C2 - Restricted use" style="position:absolute;margin-left:0;margin-top:0;width:124.5pt;height:25.4pt;z-index:251658240;visibility:visible;mso-wrap-style:none;mso-wrap-distance-left:0;mso-wrap-distance-top:0;mso-wrap-distance-right:0;mso-wrap-distance-bottom:0;mso-position-horizontal:left;mso-position-horizontal-relative:page;mso-position-vertical:top;mso-position-vertical-relative:page;v-text-anchor:top" o:gfxdata="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" filled="f" stroked="f">
-              <v:fill o:detectmouseclick="t"/>
-              <v:textbox style="mso-fit-shape-to-text:t" inset="20pt,15pt,0,0">
-                <w:txbxContent>
-                  <w:p>
-                    <w:pPr>
-                      <w:spacing w:after="0"/>
-                      <w:rPr>
-                        <w:rFonts w:ascii="Tahoma" w:eastAsia="Tahoma" w:hAnsi="Tahoma" w:cs="Tahoma"/>
-                        <w:noProof/>
-                        <w:color w:val="CF022B"/>
-                        <w:sz w:val="16"/>
-                        <w:szCs w:val="16"/>
-                      </w:rPr>
-                    </w:pPr>
-                    <w:r>
-                      <w:rPr>
-                        <w:rFonts w:ascii="Tahoma" w:eastAsia="Tahoma" w:hAnsi="Tahoma" w:cs="Tahoma"/>
-                        <w:noProof/>
-                        <w:color w:val="CF022B"/>
-                        <w:sz w:val="16"/>
-                        <w:szCs w:val="16"/>
-                      </w:rPr>
-                      <w:t xml:space="preserve">               C2 - Restricted use</w:t>
-                    </w:r>
-                  </w:p>
-                </w:txbxContent>
-              </v:textbox>
-              <w10:wrap anchorx="page" anchory="page"/>
-            </v:shape>
-          </w:pict>
-        </mc:Fallback>
-      </mc:AlternateContent>
-    </w:r>
   </w:p>
 </w:hdr>
 </file>
@@ -34944,6 +34570,6 @@
 
 <file path=docMetadata/LabelInfo.xml><?xml version="1.0" encoding="utf-8"?>
 <clbl:labelList xmlns:clbl="http://schemas.microsoft.com/office/2020/mipLabelMetadata">
-  <clbl:label id="{c5e6e129-f928-4a05-ae32-d838f6b21bdd}" enabled="1" method="Standard" siteId="{8b87af7d-8647-4dc7-8df4-5f69a2011bb5}" contentBits="3" removed="0"/>
+  <clbl:label id="{619ffa58-9d1c-42f8-b0e6-79cea428c945}" enabled="1" method="Privileged" siteId="{8b87af7d-8647-4dc7-8df4-5f69a2011bb5}" contentBits="0" removed="0"/>
 </clbl:labelList>
 </file>
--- a/frontend/public/documentation/FunctionsUserManual.docx
+++ b/frontend/public/documentation/FunctionsUserManual.docx
@@ -12280,7 +12280,7 @@
                 <w:b/>
                 <w:bCs/>
               </w:rPr>
-              <w:t>Wait for element</w:t>
+              <w:t>Wait after</w:t>
             </w:r>
           </w:p>
         </w:tc>
@@ -12290,7 +12290,7 @@
           </w:tcPr>
           <w:p>
             <w:r>
-              <w:t>Waiting time in second(s) for the element to be ready</w:t>
+              <w:t>Waiting time in second(s) after the click</w:t>
             </w:r>
           </w:p>
         </w:tc>
@@ -12313,7 +12313,7 @@
                 <w:b/>
                 <w:bCs/>
               </w:rPr>
-              <w:t>Wait after</w:t>
+              <w:t>Focus</w:t>
             </w:r>
           </w:p>
         </w:tc>
@@ -12323,7 +12323,7 @@
           </w:tcPr>
           <w:p>
             <w:r>
-              <w:t>Waiting time in second(s) after the click</w:t>
+              <w:t>1: set the focus on the element, 0: no focus on the element</w:t>
             </w:r>
           </w:p>
         </w:tc>
@@ -12379,7 +12379,10 @@
           </w:tcPr>
           <w:p>
             <w:r>
-              <w:t>@APP_Save, 5, 3</w:t>
+              <w:t>@APP_Save, 3</w:t>
+            </w:r>
+            <w:r>
+              <w:t>, 1</w:t>
             </w:r>
           </w:p>
         </w:tc>
@@ -12389,7 +12392,16 @@
           </w:tcPr>
           <w:p>
             <w:r>
-              <w:t>Wait 5 seconds for the button Save to be visible, click on the button and wait 3 seconds</w:t>
+              <w:t xml:space="preserve">Set the focus on the button ‘Save’, </w:t>
+            </w:r>
+            <w:r>
+              <w:t xml:space="preserve">click on </w:t>
+            </w:r>
+            <w:r>
+              <w:t xml:space="preserve">it </w:t>
+            </w:r>
+            <w:r>
+              <w:t>and wait 3 seconds</w:t>
             </w:r>
           </w:p>
         </w:tc>
@@ -12559,39 +12571,6 @@
                 <w:b/>
                 <w:bCs/>
               </w:rPr>
-              <w:t>Wait for element</w:t>
-            </w:r>
-          </w:p>
-        </w:tc>
-        <w:tc>
-          <w:tcPr>
-            <w:tcW w:w="7424" w:type="dxa"/>
-          </w:tcPr>
-          <w:p>
-            <w:r>
-              <w:t>Waiting time in second(s) for the element to be ready</w:t>
-            </w:r>
-          </w:p>
-        </w:tc>
-      </w:tr>
-      <w:tr>
-        <w:tc>
-          <w:tcPr>
-            <w:tcW w:w="1926" w:type="dxa"/>
-            <w:shd w:val="clear" w:color="auto" w:fill="D9E2F3" w:themeFill="accent1" w:themeFillTint="33"/>
-          </w:tcPr>
-          <w:p>
-            <w:pPr>
-              <w:rPr>
-                <w:b/>
-                <w:bCs/>
-              </w:rPr>
-            </w:pPr>
-            <w:r>
-              <w:rPr>
-                <w:b/>
-                <w:bCs/>
-              </w:rPr>
               <w:t>Wait after</w:t>
             </w:r>
           </w:p>
@@ -12660,7 +12639,7 @@
           </w:tcPr>
           <w:p>
             <w:r>
-              <w:t>@APP_Save, 5, 3</w:t>
+              <w:t>@APP_Save, 3</w:t>
             </w:r>
           </w:p>
         </w:tc>
@@ -12670,7 +12649,16 @@
           </w:tcPr>
           <w:p>
             <w:r>
-              <w:t>Wait 5 seconds for the button Save to be visible, double click on the button and wait 3 seconds</w:t>
+              <w:t>D</w:t>
+            </w:r>
+            <w:r>
+              <w:t>ouble click on the button</w:t>
+            </w:r>
+            <w:r>
+              <w:t xml:space="preserve"> ‘Save’</w:t>
+            </w:r>
+            <w:r>
+              <w:t xml:space="preserve"> and wait 3 seconds</w:t>
             </w:r>
           </w:p>
         </w:tc>
@@ -12824,39 +12812,6 @@
             <w:proofErr w:type="spellEnd"/>
             <w:r>
               <w:t xml:space="preserve"> or dictionary word (starting with @) of the element or $GUI</w:t>
-            </w:r>
-          </w:p>
-        </w:tc>
-      </w:tr>
-      <w:tr>
-        <w:tc>
-          <w:tcPr>
-            <w:tcW w:w="1926" w:type="dxa"/>
-            <w:shd w:val="clear" w:color="auto" w:fill="D9E2F3" w:themeFill="accent1" w:themeFillTint="33"/>
-          </w:tcPr>
-          <w:p>
-            <w:pPr>
-              <w:rPr>
-                <w:b/>
-                <w:bCs/>
-              </w:rPr>
-            </w:pPr>
-            <w:r>
-              <w:rPr>
-                <w:b/>
-                <w:bCs/>
-              </w:rPr>
-              <w:t>Wait for element</w:t>
-            </w:r>
-          </w:p>
-        </w:tc>
-        <w:tc>
-          <w:tcPr>
-            <w:tcW w:w="7424" w:type="dxa"/>
-          </w:tcPr>
-          <w:p>
-            <w:r>
-              <w:t>Waiting time in second(s) for the element to be ready</w:t>
             </w:r>
           </w:p>
         </w:tc>
@@ -12947,7 +12902,7 @@
           </w:tcPr>
           <w:p>
             <w:r>
-              <w:t>@APP_Save, 5, 3</w:t>
+              <w:t>@APP_Save, 3</w:t>
             </w:r>
           </w:p>
         </w:tc>
@@ -12957,7 +12912,24 @@
           </w:tcPr>
           <w:p>
             <w:r>
-              <w:t>Wait 5 seconds for the button Save to be visible, click on the button and wait 3 seconds</w:t>
+              <w:t>C</w:t>
+            </w:r>
+            <w:r>
+              <w:t>lick on the button</w:t>
+            </w:r>
+            <w:r>
+              <w:t xml:space="preserve"> ‘Save’ (CSS/</w:t>
+            </w:r>
+            <w:proofErr w:type="spellStart"/>
+            <w:r>
+              <w:t>Xpath</w:t>
+            </w:r>
+            <w:proofErr w:type="spellEnd"/>
+            <w:r>
+              <w:t xml:space="preserve"> in the dictionary)</w:t>
+            </w:r>
+            <w:r>
+              <w:t xml:space="preserve"> and wait 3 seconds</w:t>
             </w:r>
           </w:p>
         </w:tc>
@@ -30853,10 +30825,8 @@
     </w:p>
     <w:p/>
     <w:sectPr>
-      <w:headerReference w:type="even" r:id="rId24"/>
-      <w:headerReference w:type="default" r:id="rId25"/>
-      <w:footerReference w:type="default" r:id="rId26"/>
-      <w:headerReference w:type="first" r:id="rId27"/>
+      <w:headerReference w:type="default" r:id="rId24"/>
+      <w:footerReference w:type="default" r:id="rId25"/>
       <w:pgSz w:w="12240" w:h="15840"/>
       <w:pgMar w:top="1440" w:right="1440" w:bottom="1440" w:left="1440" w:header="708" w:footer="708" w:gutter="0"/>
       <w:cols w:space="708"/>
@@ -30944,13 +30914,16 @@
             <w:t>V1.</w:t>
           </w:r>
           <w:r>
-            <w:t>3</w:t>
+            <w:t>4</w:t>
           </w:r>
           <w:r>
             <w:t xml:space="preserve"> – </w:t>
           </w:r>
           <w:r>
-            <w:t>02</w:t>
+            <w:t>0</w:t>
+          </w:r>
+          <w:r>
+            <w:t>4</w:t>
           </w:r>
           <w:r>
             <w:t>/</w:t>
@@ -31030,7 +31003,10 @@
             </w:tabs>
           </w:pPr>
           <w:r>
-            <w:t>@ArtComputer 2024</w:t>
+            <w:t>@ArtComputer 202</w:t>
+          </w:r>
+          <w:r>
+            <w:t>5</w:t>
           </w:r>
         </w:p>
       </w:tc>
@@ -31075,16 +31051,6 @@
 </file>
 
 <file path=word/header1.xml><?xml version="1.0" encoding="utf-8"?>
-<w:hdr xmlns:wpc="http://schemas.microsoft.com/office/word/2010/wordprocessingCanvas" xmlns:cx="http://schemas.microsoft.com/office/drawing/2014/chartex" xmlns:cx1="http://schemas.microsoft.com/office/drawing/2015/9/8/chartex" xmlns:cx2="http://schemas.microsoft.com/office/drawing/2015/10/21/chartex" xmlns:cx3="http://schemas.microsoft.com/office/drawing/2016/5/9/chartex" xmlns:cx4="http://schemas.microsoft.com/office/drawing/2016/5/10/chartex" xmlns:cx5="http://schemas.microsoft.com/office/drawing/2016/5/11/chartex" xmlns:cx6="http://schemas.microsoft.com/office/drawing/2016/5/12/chartex" xmlns:cx7="http://schemas.microsoft.com/office/drawing/2016/5/13/chartex" xmlns:cx8="http://schemas.microsoft.com/office/drawing/2016/5/14/chartex" xmlns:mc="http://schemas.openxmlformats.org/markup-compatibility/2006" xmlns:aink="http://schemas.microsoft.com/office/drawing/2016/ink" xmlns:am3d="http://schemas.microsoft.com/office/drawing/2017/model3d" xmlns:o="urn:schemas-microsoft-com:office:office" xmlns:oel="http://schemas.microsoft.com/office/2019/extlst" xmlns:r="http://schemas.openxmlformats.org/officeDocument/2006/relationships" xmlns:m="http://schemas.openxmlformats.org/officeDocument/2006/math" xmlns:v="urn:schemas-microsoft-com:vml" xmlns:wp14="http://schemas.microsoft.com/office/word/2010/wordprocessingDrawing" xmlns:wp="http://schemas.openxmlformats.org/drawingml/2006/wordprocessingDrawing" xmlns:w10="urn:schemas-microsoft-com:office:word" xmlns:w="http://schemas.openxmlformats.org/wordprocessingml/2006/main" xmlns:w14="http://schemas.microsoft.com/office/word/2010/wordml" xmlns:w15="http://schemas.microsoft.com/office/word/2012/wordml" xmlns:w16cex="http://schemas.microsoft.com/office/word/2018/wordml/cex" xmlns:w16cid="http://schemas.microsoft.com/office/word/2016/wordml/cid" xmlns:w16="http://schemas.microsoft.com/office/word/2018/wordml" xmlns:w16du="http://schemas.microsoft.com/office/word/2023/wordml/word16du" xmlns:w16sdtdh="http://schemas.microsoft.com/office/word/2020/wordml/sdtdatahash" xmlns:w16sdtfl="http://schemas.microsoft.com/office/word/2024/wordml/sdtformatlock" xmlns:w16se="http://schemas.microsoft.com/office/word/2015/wordml/symex" xmlns:wpg="http://schemas.microsoft.com/office/word/2010/wordprocessingGroup" xmlns:wpi="http://schemas.microsoft.com/office/word/2010/wordprocessingInk" xmlns:wne="http://schemas.microsoft.com/office/word/2006/wordml" xmlns:wps="http://schemas.microsoft.com/office/word/2010/wordprocessingShape" mc:Ignorable="w14 w15 w16se w16cid w16 w16cex w16sdtdh w16sdtfl w16du wp14">
-  <w:p>
-    <w:pPr>
-      <w:pStyle w:val="Header"/>
-    </w:pPr>
-  </w:p>
-</w:hdr>
-</file>
-
-<file path=word/header2.xml><?xml version="1.0" encoding="utf-8"?>
 <w:hdr xmlns:wpc="http://schemas.microsoft.com/office/word/2010/wordprocessingCanvas" xmlns:cx="http://schemas.microsoft.com/office/drawing/2014/chartex" xmlns:cx1="http://schemas.microsoft.com/office/drawing/2015/9/8/chartex" xmlns:cx2="http://schemas.microsoft.com/office/drawing/2015/10/21/chartex" xmlns:cx3="http://schemas.microsoft.com/office/drawing/2016/5/9/chartex" xmlns:cx4="http://schemas.microsoft.com/office/drawing/2016/5/10/chartex" xmlns:cx5="http://schemas.microsoft.com/office/drawing/2016/5/11/chartex" xmlns:cx6="http://schemas.microsoft.com/office/drawing/2016/5/12/chartex" xmlns:cx7="http://schemas.microsoft.com/office/drawing/2016/5/13/chartex" xmlns:cx8="http://schemas.microsoft.com/office/drawing/2016/5/14/chartex" xmlns:mc="http://schemas.openxmlformats.org/markup-compatibility/2006" xmlns:aink="http://schemas.microsoft.com/office/drawing/2016/ink" xmlns:am3d="http://schemas.microsoft.com/office/drawing/2017/model3d" xmlns:o="urn:schemas-microsoft-com:office:office" xmlns:oel="http://schemas.microsoft.com/office/2019/extlst" xmlns:r="http://schemas.openxmlformats.org/officeDocument/2006/relationships" xmlns:m="http://schemas.openxmlformats.org/officeDocument/2006/math" xmlns:v="urn:schemas-microsoft-com:vml" xmlns:wp14="http://schemas.microsoft.com/office/word/2010/wordprocessingDrawing" xmlns:wp="http://schemas.openxmlformats.org/drawingml/2006/wordprocessingDrawing" xmlns:w10="urn:schemas-microsoft-com:office:word" xmlns:w="http://schemas.openxmlformats.org/wordprocessingml/2006/main" xmlns:w14="http://schemas.microsoft.com/office/word/2010/wordml" xmlns:w15="http://schemas.microsoft.com/office/word/2012/wordml" xmlns:w16cex="http://schemas.microsoft.com/office/word/2018/wordml/cex" xmlns:w16cid="http://schemas.microsoft.com/office/word/2016/wordml/cid" xmlns:w16="http://schemas.microsoft.com/office/word/2018/wordml" xmlns:w16du="http://schemas.microsoft.com/office/word/2023/wordml/word16du" xmlns:w16sdtdh="http://schemas.microsoft.com/office/word/2020/wordml/sdtdatahash" xmlns:w16sdtfl="http://schemas.microsoft.com/office/word/2024/wordml/sdtformatlock" xmlns:w16se="http://schemas.microsoft.com/office/word/2015/wordml/symex" xmlns:wpg="http://schemas.microsoft.com/office/word/2010/wordprocessingGroup" xmlns:wpi="http://schemas.microsoft.com/office/word/2010/wordprocessingInk" xmlns:wne="http://schemas.microsoft.com/office/word/2006/wordml" xmlns:wps="http://schemas.microsoft.com/office/word/2010/wordprocessingShape" mc:Ignorable="w14 w15 w16se w16cid w16 w16cex w16sdtdh w16sdtfl w16du wp14">
   <w:tbl>
     <w:tblPr>
@@ -31182,16 +31148,6 @@
       <w:rPr>
         <w:lang w:val="en-IE"/>
       </w:rPr>
-    </w:pPr>
-  </w:p>
-</w:hdr>
-</file>
-
-<file path=word/header3.xml><?xml version="1.0" encoding="utf-8"?>
-<w:hdr xmlns:wpc="http://schemas.microsoft.com/office/word/2010/wordprocessingCanvas" xmlns:cx="http://schemas.microsoft.com/office/drawing/2014/chartex" xmlns:cx1="http://schemas.microsoft.com/office/drawing/2015/9/8/chartex" xmlns:cx2="http://schemas.microsoft.com/office/drawing/2015/10/21/chartex" xmlns:cx3="http://schemas.microsoft.com/office/drawing/2016/5/9/chartex" xmlns:cx4="http://schemas.microsoft.com/office/drawing/2016/5/10/chartex" xmlns:cx5="http://schemas.microsoft.com/office/drawing/2016/5/11/chartex" xmlns:cx6="http://schemas.microsoft.com/office/drawing/2016/5/12/chartex" xmlns:cx7="http://schemas.microsoft.com/office/drawing/2016/5/13/chartex" xmlns:cx8="http://schemas.microsoft.com/office/drawing/2016/5/14/chartex" xmlns:mc="http://schemas.openxmlformats.org/markup-compatibility/2006" xmlns:aink="http://schemas.microsoft.com/office/drawing/2016/ink" xmlns:am3d="http://schemas.microsoft.com/office/drawing/2017/model3d" xmlns:o="urn:schemas-microsoft-com:office:office" xmlns:oel="http://schemas.microsoft.com/office/2019/extlst" xmlns:r="http://schemas.openxmlformats.org/officeDocument/2006/relationships" xmlns:m="http://schemas.openxmlformats.org/officeDocument/2006/math" xmlns:v="urn:schemas-microsoft-com:vml" xmlns:wp14="http://schemas.microsoft.com/office/word/2010/wordprocessingDrawing" xmlns:wp="http://schemas.openxmlformats.org/drawingml/2006/wordprocessingDrawing" xmlns:w10="urn:schemas-microsoft-com:office:word" xmlns:w="http://schemas.openxmlformats.org/wordprocessingml/2006/main" xmlns:w14="http://schemas.microsoft.com/office/word/2010/wordml" xmlns:w15="http://schemas.microsoft.com/office/word/2012/wordml" xmlns:w16cex="http://schemas.microsoft.com/office/word/2018/wordml/cex" xmlns:w16cid="http://schemas.microsoft.com/office/word/2016/wordml/cid" xmlns:w16="http://schemas.microsoft.com/office/word/2018/wordml" xmlns:w16du="http://schemas.microsoft.com/office/word/2023/wordml/word16du" xmlns:w16sdtdh="http://schemas.microsoft.com/office/word/2020/wordml/sdtdatahash" xmlns:w16sdtfl="http://schemas.microsoft.com/office/word/2024/wordml/sdtformatlock" xmlns:w16se="http://schemas.microsoft.com/office/word/2015/wordml/symex" xmlns:wpg="http://schemas.microsoft.com/office/word/2010/wordprocessingGroup" xmlns:wpi="http://schemas.microsoft.com/office/word/2010/wordprocessingInk" xmlns:wne="http://schemas.microsoft.com/office/word/2006/wordml" xmlns:wps="http://schemas.microsoft.com/office/word/2010/wordprocessingShape" mc:Ignorable="w14 w15 w16se w16cid w16 w16cex w16sdtdh w16sdtfl w16du wp14">
-  <w:p>
-    <w:pPr>
-      <w:pStyle w:val="Header"/>
     </w:pPr>
   </w:p>
 </w:hdr>

--- a/frontend/public/documentation/FunctionsUserManual.docx
+++ b/frontend/public/documentation/FunctionsUserManual.docx
@@ -8196,6 +8196,19 @@
             </w:r>
             <w:bookmarkEnd w:id="6"/>
             <w:proofErr w:type="spellEnd"/>
+            <w:r>
+              <w:rPr>
+                <w:b/>
+              </w:rPr>
+              <w:t xml:space="preserve">    </w:t>
+            </w:r>
+            <w:r>
+              <w:rPr>
+                <w:b/>
+                <w:color w:val="FF0000"/>
+              </w:rPr>
+              <w:t>&lt;OBSOLETE&gt;</w:t>
+            </w:r>
           </w:p>
         </w:tc>
       </w:tr>
@@ -8340,6 +8353,25 @@
             </w:r>
             <w:bookmarkEnd w:id="7"/>
             <w:proofErr w:type="spellEnd"/>
+            <w:r>
+              <w:rPr>
+                <w:b/>
+              </w:rPr>
+              <w:t xml:space="preserve"> </w:t>
+            </w:r>
+            <w:r>
+              <w:rPr>
+                <w:b/>
+              </w:rPr>
+              <w:t xml:space="preserve">    </w:t>
+            </w:r>
+            <w:r>
+              <w:rPr>
+                <w:b/>
+                <w:color w:val="FF0000"/>
+              </w:rPr>
+              <w:t>&lt;OBSOLETE&gt;</w:t>
+            </w:r>
           </w:p>
         </w:tc>
       </w:tr>
@@ -13076,39 +13108,6 @@
           </w:p>
         </w:tc>
       </w:tr>
-      <w:tr>
-        <w:tc>
-          <w:tcPr>
-            <w:tcW w:w="1926" w:type="dxa"/>
-            <w:shd w:val="clear" w:color="auto" w:fill="D9E2F3" w:themeFill="accent1" w:themeFillTint="33"/>
-          </w:tcPr>
-          <w:p>
-            <w:pPr>
-              <w:rPr>
-                <w:b/>
-                <w:bCs/>
-              </w:rPr>
-            </w:pPr>
-            <w:r>
-              <w:rPr>
-                <w:b/>
-                <w:bCs/>
-              </w:rPr>
-              <w:t>Wait for element</w:t>
-            </w:r>
-          </w:p>
-        </w:tc>
-        <w:tc>
-          <w:tcPr>
-            <w:tcW w:w="7424" w:type="dxa"/>
-          </w:tcPr>
-          <w:p>
-            <w:r>
-              <w:t>Waiting time in second(s) for the element to be ready</w:t>
-            </w:r>
-          </w:p>
-        </w:tc>
-      </w:tr>
     </w:tbl>
     <w:p/>
     <w:p>
@@ -13160,7 +13159,7 @@
           </w:tcPr>
           <w:p>
             <w:r>
-              <w:t>@APP_Save, 5</w:t>
+              <w:t>@APP_Save</w:t>
             </w:r>
           </w:p>
         </w:tc>
@@ -13320,39 +13319,6 @@
             <w:proofErr w:type="spellEnd"/>
             <w:r>
               <w:t xml:space="preserve"> or dictionary word (starting with @) of the element or $GUI</w:t>
-            </w:r>
-          </w:p>
-        </w:tc>
-      </w:tr>
-      <w:tr>
-        <w:tc>
-          <w:tcPr>
-            <w:tcW w:w="1926" w:type="dxa"/>
-            <w:shd w:val="clear" w:color="auto" w:fill="D9E2F3" w:themeFill="accent1" w:themeFillTint="33"/>
-          </w:tcPr>
-          <w:p>
-            <w:pPr>
-              <w:rPr>
-                <w:b/>
-                <w:bCs/>
-              </w:rPr>
-            </w:pPr>
-            <w:r>
-              <w:rPr>
-                <w:b/>
-                <w:bCs/>
-              </w:rPr>
-              <w:t>Wait for element</w:t>
-            </w:r>
-          </w:p>
-        </w:tc>
-        <w:tc>
-          <w:tcPr>
-            <w:tcW w:w="7424" w:type="dxa"/>
-          </w:tcPr>
-          <w:p>
-            <w:r>
-              <w:t>Waiting time in second(s) for the element to be ready</w:t>
             </w:r>
           </w:p>
         </w:tc>
@@ -13443,7 +13409,7 @@
           </w:tcPr>
           <w:p>
             <w:r>
-              <w:t>@APP_Save, 5, color</w:t>
+              <w:t>@APP_Save, color</w:t>
             </w:r>
           </w:p>
         </w:tc>
@@ -14278,39 +14244,6 @@
                 <w:b/>
                 <w:bCs/>
               </w:rPr>
-              <w:t>Wait for element</w:t>
-            </w:r>
-          </w:p>
-        </w:tc>
-        <w:tc>
-          <w:tcPr>
-            <w:tcW w:w="7378" w:type="dxa"/>
-          </w:tcPr>
-          <w:p>
-            <w:r>
-              <w:t>Waiting time in second(s) for the element to be ready</w:t>
-            </w:r>
-          </w:p>
-        </w:tc>
-      </w:tr>
-      <w:tr>
-        <w:tc>
-          <w:tcPr>
-            <w:tcW w:w="1972" w:type="dxa"/>
-            <w:shd w:val="clear" w:color="auto" w:fill="D9E2F3" w:themeFill="accent1" w:themeFillTint="33"/>
-          </w:tcPr>
-          <w:p>
-            <w:pPr>
-              <w:rPr>
-                <w:b/>
-                <w:bCs/>
-              </w:rPr>
-            </w:pPr>
-            <w:r>
-              <w:rPr>
-                <w:b/>
-                <w:bCs/>
-              </w:rPr>
               <w:t>Wait after</w:t>
             </w:r>
           </w:p>
@@ -14379,7 +14312,7 @@
           </w:tcPr>
           <w:p>
             <w:r>
-              <w:t>@APP_Save, 5, 2</w:t>
+              <w:t>@APP_Save, 2</w:t>
             </w:r>
           </w:p>
         </w:tc>
@@ -14570,39 +14503,6 @@
                 <w:b/>
                 <w:bCs/>
               </w:rPr>
-              <w:t>Wait for element</w:t>
-            </w:r>
-          </w:p>
-        </w:tc>
-        <w:tc>
-          <w:tcPr>
-            <w:tcW w:w="7378" w:type="dxa"/>
-          </w:tcPr>
-          <w:p>
-            <w:r>
-              <w:t>Waiting time in second(s) for the element to be ready</w:t>
-            </w:r>
-          </w:p>
-        </w:tc>
-      </w:tr>
-      <w:tr>
-        <w:tc>
-          <w:tcPr>
-            <w:tcW w:w="1972" w:type="dxa"/>
-            <w:shd w:val="clear" w:color="auto" w:fill="D9E2F3" w:themeFill="accent1" w:themeFillTint="33"/>
-          </w:tcPr>
-          <w:p>
-            <w:pPr>
-              <w:rPr>
-                <w:b/>
-                <w:bCs/>
-              </w:rPr>
-            </w:pPr>
-            <w:r>
-              <w:rPr>
-                <w:b/>
-                <w:bCs/>
-              </w:rPr>
               <w:t>Value</w:t>
             </w:r>
           </w:p>
@@ -14671,7 +14571,7 @@
           </w:tcPr>
           <w:p>
             <w:r>
-              <w:t>@APP_Name, 5, Phil</w:t>
+              <w:t>@APP_Name, Phil</w:t>
             </w:r>
           </w:p>
         </w:tc>
@@ -14765,21 +14665,6 @@
       </w:r>
       <w:r>
         <w:br/>
-        <w:t xml:space="preserve">Can be used, if the </w:t>
-      </w:r>
-      <w:proofErr w:type="spellStart"/>
-      <w:r>
-        <w:t>setValue</w:t>
-      </w:r>
-      <w:proofErr w:type="spellEnd"/>
-      <w:r>
-        <w:t>() is not working due to an invalid webpage status (stale) - this method is a brutal force, you cannot detect if something goes wrong!</w:t>
-      </w:r>
-      <w:r>
-        <w:t xml:space="preserve"> (except, if your read the value after to compare the data with the keyed value)</w:t>
-      </w:r>
-      <w:r>
-        <w:t>.</w:t>
       </w:r>
     </w:p>
     <w:p/>
@@ -14809,77 +14694,6 @@
         <w:gridCol w:w="1972"/>
         <w:gridCol w:w="7378"/>
       </w:tblGrid>
-      <w:tr>
-        <w:tc>
-          <w:tcPr>
-            <w:tcW w:w="1972" w:type="dxa"/>
-            <w:shd w:val="clear" w:color="auto" w:fill="D9E2F3" w:themeFill="accent1" w:themeFillTint="33"/>
-          </w:tcPr>
-          <w:p>
-            <w:pPr>
-              <w:rPr>
-                <w:b/>
-                <w:bCs/>
-              </w:rPr>
-            </w:pPr>
-            <w:r>
-              <w:rPr>
-                <w:b/>
-                <w:bCs/>
-              </w:rPr>
-              <w:t>Name</w:t>
-            </w:r>
-          </w:p>
-        </w:tc>
-        <w:tc>
-          <w:tcPr>
-            <w:tcW w:w="7378" w:type="dxa"/>
-          </w:tcPr>
-          <w:p>
-            <w:proofErr w:type="spellStart"/>
-            <w:r>
-              <w:t>Xpath</w:t>
-            </w:r>
-            <w:proofErr w:type="spellEnd"/>
-            <w:r>
-              <w:t xml:space="preserve"> or dictionary word (starting with @) of the element or $GUI</w:t>
-            </w:r>
-          </w:p>
-        </w:tc>
-      </w:tr>
-      <w:tr>
-        <w:tc>
-          <w:tcPr>
-            <w:tcW w:w="1972" w:type="dxa"/>
-            <w:shd w:val="clear" w:color="auto" w:fill="D9E2F3" w:themeFill="accent1" w:themeFillTint="33"/>
-          </w:tcPr>
-          <w:p>
-            <w:pPr>
-              <w:rPr>
-                <w:b/>
-                <w:bCs/>
-              </w:rPr>
-            </w:pPr>
-            <w:r>
-              <w:rPr>
-                <w:b/>
-                <w:bCs/>
-              </w:rPr>
-              <w:t>Wait for element</w:t>
-            </w:r>
-          </w:p>
-        </w:tc>
-        <w:tc>
-          <w:tcPr>
-            <w:tcW w:w="7378" w:type="dxa"/>
-          </w:tcPr>
-          <w:p>
-            <w:r>
-              <w:t>Waiting time in second(s) for the element to be ready</w:t>
-            </w:r>
-          </w:p>
-        </w:tc>
-      </w:tr>
       <w:tr>
         <w:tc>
           <w:tcPr>
@@ -14966,7 +14780,7 @@
           </w:tcPr>
           <w:p>
             <w:r>
-              <w:t>@APP_Name, 5, Phil</w:t>
+              <w:t>Phil</w:t>
             </w:r>
           </w:p>
         </w:tc>
@@ -16723,7 +16537,14 @@
                 <w:b/>
                 <w:bCs/>
               </w:rPr>
-              <w:t>Wait for element</w:t>
+              <w:t xml:space="preserve">Wait </w:t>
+            </w:r>
+            <w:r>
+              <w:rPr>
+                <w:b/>
+                <w:bCs/>
+              </w:rPr>
+              <w:t xml:space="preserve"> after</w:t>
             </w:r>
           </w:p>
         </w:tc>
@@ -16733,7 +16554,10 @@
           </w:tcPr>
           <w:p>
             <w:r>
-              <w:t>Waiting time in second(s) for the element to be ready</w:t>
+              <w:t xml:space="preserve">Waiting time in second(s) </w:t>
+            </w:r>
+            <w:r>
+              <w:t>after the check</w:t>
             </w:r>
           </w:p>
         </w:tc>
@@ -16971,7 +16795,7 @@
                 <w:b/>
                 <w:bCs/>
               </w:rPr>
-              <w:t>Wait for element</w:t>
+              <w:t>Wait after</w:t>
             </w:r>
           </w:p>
         </w:tc>
@@ -16981,7 +16805,10 @@
           </w:tcPr>
           <w:p>
             <w:r>
-              <w:t>Waiting time in second(s) for the element to be ready</w:t>
+              <w:t xml:space="preserve">Waiting time in second(s) </w:t>
+            </w:r>
+            <w:r>
+              <w:t>after the uncheck</w:t>
             </w:r>
           </w:p>
         </w:tc>
@@ -17820,6 +17647,19 @@
             </w:r>
             <w:bookmarkEnd w:id="41"/>
             <w:proofErr w:type="spellEnd"/>
+            <w:r>
+              <w:rPr>
+                <w:b/>
+              </w:rPr>
+              <w:t xml:space="preserve">    </w:t>
+            </w:r>
+            <w:r>
+              <w:rPr>
+                <w:b/>
+                <w:color w:val="FF0000"/>
+              </w:rPr>
+              <w:t>&lt;OBSOLETE&gt;</w:t>
+            </w:r>
           </w:p>
         </w:tc>
       </w:tr>
@@ -18017,6 +17857,19 @@
               <w:t>ask</w:t>
             </w:r>
             <w:bookmarkEnd w:id="42"/>
+            <w:r>
+              <w:rPr>
+                <w:b/>
+              </w:rPr>
+              <w:t xml:space="preserve">    </w:t>
+            </w:r>
+            <w:r>
+              <w:rPr>
+                <w:b/>
+                <w:color w:val="FF0000"/>
+              </w:rPr>
+              <w:t>&lt;OBSOLETE&gt;</w:t>
+            </w:r>
           </w:p>
         </w:tc>
       </w:tr>
@@ -22180,15 +22033,13 @@
             <w:pPr>
               <w:rPr>
                 <w:b/>
-                <w:bCs/>
               </w:rPr>
             </w:pPr>
             <w:r>
               <w:rPr>
                 <w:b/>
-                <w:bCs/>
-              </w:rPr>
-              <w:t>Wait for element</w:t>
+              </w:rPr>
+              <w:t>Variable</w:t>
             </w:r>
           </w:p>
         </w:tc>
@@ -22198,7 +22049,10 @@
           </w:tcPr>
           <w:p>
             <w:r>
-              <w:t>Waiting time in second(s) for the element to be ready</w:t>
+              <w:t xml:space="preserve">Name of </w:t>
+            </w:r>
+            <w:r>
+              <w:t>the variable to store the result: 1 or 0 (starting with $)</w:t>
             </w:r>
           </w:p>
         </w:tc>
@@ -22213,13 +22067,15 @@
             <w:pPr>
               <w:rPr>
                 <w:b/>
+                <w:bCs/>
               </w:rPr>
             </w:pPr>
             <w:r>
               <w:rPr>
                 <w:b/>
-              </w:rPr>
-              <w:t>Variable</w:t>
+                <w:bCs/>
+              </w:rPr>
+              <w:t>Wait for element</w:t>
             </w:r>
           </w:p>
         </w:tc>
@@ -22229,10 +22085,7 @@
           </w:tcPr>
           <w:p>
             <w:r>
-              <w:t xml:space="preserve">Name of </w:t>
-            </w:r>
-            <w:r>
-              <w:t>the variable to store the result: 1 or 0 (starting with $)</w:t>
+              <w:t>Waiting time in second(s) for the element to be ready</w:t>
             </w:r>
           </w:p>
         </w:tc>
@@ -22294,7 +22147,13 @@
               <w:rPr>
                 <w:lang w:val="en-IE"/>
               </w:rPr>
-              <w:t>@APP_checkbox, 5, $Agree</w:t>
+              <w:t>@APP_checkbox, $Agree</w:t>
+            </w:r>
+            <w:r>
+              <w:rPr>
+                <w:lang w:val="en-IE"/>
+              </w:rPr>
+              <w:t>, 5</w:t>
             </w:r>
           </w:p>
         </w:tc>
@@ -22535,15 +22394,13 @@
             <w:pPr>
               <w:rPr>
                 <w:b/>
-                <w:bCs/>
               </w:rPr>
             </w:pPr>
             <w:r>
               <w:rPr>
                 <w:b/>
-                <w:bCs/>
-              </w:rPr>
-              <w:t>Wait for element</w:t>
+              </w:rPr>
+              <w:t>Variable</w:t>
             </w:r>
           </w:p>
         </w:tc>
@@ -22553,7 +22410,10 @@
           </w:tcPr>
           <w:p>
             <w:r>
-              <w:t>Waiting time in second(s) for the element to be ready</w:t>
+              <w:t xml:space="preserve">Name of </w:t>
+            </w:r>
+            <w:r>
+              <w:t>the variable to store the result: 1 or 0 (starting with $)</w:t>
             </w:r>
           </w:p>
         </w:tc>
@@ -22568,13 +22428,15 @@
             <w:pPr>
               <w:rPr>
                 <w:b/>
+                <w:bCs/>
               </w:rPr>
             </w:pPr>
             <w:r>
               <w:rPr>
                 <w:b/>
-              </w:rPr>
-              <w:t>Variable</w:t>
+                <w:bCs/>
+              </w:rPr>
+              <w:t>Wait for element</w:t>
             </w:r>
           </w:p>
         </w:tc>
@@ -22584,10 +22446,7 @@
           </w:tcPr>
           <w:p>
             <w:r>
-              <w:t xml:space="preserve">Name of </w:t>
-            </w:r>
-            <w:r>
-              <w:t>the variable to store the result: 1 or 0 (starting with $)</w:t>
+              <w:t>Waiting time in second(s) for the element to be ready</w:t>
             </w:r>
           </w:p>
         </w:tc>
@@ -22649,7 +22508,13 @@
               <w:rPr>
                 <w:lang w:val="en-IE"/>
               </w:rPr>
-              <w:t>@APP_checkbox, 5, $Exist</w:t>
+              <w:t>@APP_checkbox, $Exist</w:t>
+            </w:r>
+            <w:r>
+              <w:rPr>
+                <w:lang w:val="en-IE"/>
+              </w:rPr>
+              <w:t>, 5</w:t>
             </w:r>
           </w:p>
         </w:tc>
@@ -22870,15 +22735,13 @@
             <w:pPr>
               <w:rPr>
                 <w:b/>
-                <w:bCs/>
               </w:rPr>
             </w:pPr>
             <w:r>
               <w:rPr>
                 <w:b/>
-                <w:bCs/>
-              </w:rPr>
-              <w:t>Wait for element</w:t>
+              </w:rPr>
+              <w:t>Variable</w:t>
             </w:r>
           </w:p>
         </w:tc>
@@ -22888,7 +22751,10 @@
           </w:tcPr>
           <w:p>
             <w:r>
-              <w:t>Waiting time in second(s) for the element to be ready</w:t>
+              <w:t xml:space="preserve">Name of </w:t>
+            </w:r>
+            <w:r>
+              <w:t>the variable to store the result: 1 or 0 (starting with $)</w:t>
             </w:r>
           </w:p>
         </w:tc>
@@ -22903,13 +22769,15 @@
             <w:pPr>
               <w:rPr>
                 <w:b/>
+                <w:bCs/>
               </w:rPr>
             </w:pPr>
             <w:r>
               <w:rPr>
                 <w:b/>
-              </w:rPr>
-              <w:t>Variable</w:t>
+                <w:bCs/>
+              </w:rPr>
+              <w:t>Wait for element</w:t>
             </w:r>
           </w:p>
         </w:tc>
@@ -22919,10 +22787,7 @@
           </w:tcPr>
           <w:p>
             <w:r>
-              <w:t xml:space="preserve">Name of </w:t>
-            </w:r>
-            <w:r>
-              <w:t>the variable to store the result: 1 or 0 (starting with $)</w:t>
+              <w:t>Waiting time in second(s) for the element to be ready</w:t>
             </w:r>
           </w:p>
         </w:tc>
@@ -22984,7 +22849,13 @@
               <w:rPr>
                 <w:lang w:val="en-IE"/>
               </w:rPr>
-              <w:t>@APP_checkbox, 5, $Enabled</w:t>
+              <w:t>@APP_checkbox, $Enabled</w:t>
+            </w:r>
+            <w:r>
+              <w:rPr>
+                <w:lang w:val="en-IE"/>
+              </w:rPr>
+              <w:t>, 5</w:t>
             </w:r>
           </w:p>
         </w:tc>
@@ -23225,15 +23096,13 @@
             <w:pPr>
               <w:rPr>
                 <w:b/>
-                <w:bCs/>
               </w:rPr>
             </w:pPr>
             <w:r>
               <w:rPr>
                 <w:b/>
-                <w:bCs/>
-              </w:rPr>
-              <w:t>Wait for element</w:t>
+              </w:rPr>
+              <w:t>Variable</w:t>
             </w:r>
           </w:p>
         </w:tc>
@@ -23243,7 +23112,10 @@
           </w:tcPr>
           <w:p>
             <w:r>
-              <w:t>Waiting time in second(s) for the element to be ready</w:t>
+              <w:t xml:space="preserve">Name of </w:t>
+            </w:r>
+            <w:r>
+              <w:t>the variable to store the result: 1 or 0 (starting with $)</w:t>
             </w:r>
           </w:p>
         </w:tc>
@@ -23258,13 +23130,15 @@
             <w:pPr>
               <w:rPr>
                 <w:b/>
+                <w:bCs/>
               </w:rPr>
             </w:pPr>
             <w:r>
               <w:rPr>
                 <w:b/>
-              </w:rPr>
-              <w:t>Variable</w:t>
+                <w:bCs/>
+              </w:rPr>
+              <w:t>Wait for element</w:t>
             </w:r>
           </w:p>
         </w:tc>
@@ -23274,10 +23148,7 @@
           </w:tcPr>
           <w:p>
             <w:r>
-              <w:t xml:space="preserve">Name of </w:t>
-            </w:r>
-            <w:r>
-              <w:t>the variable to store the result: 1 or 0 (starting with $)</w:t>
+              <w:t>Waiting time in second(s) for the element to be ready</w:t>
             </w:r>
           </w:p>
         </w:tc>
@@ -23339,7 +23210,13 @@
               <w:rPr>
                 <w:lang w:val="en-IE"/>
               </w:rPr>
-              <w:t>@APP_checkbox, 5, $Visible</w:t>
+              <w:t>@APP_checkbox, $Visible</w:t>
+            </w:r>
+            <w:r>
+              <w:rPr>
+                <w:lang w:val="en-IE"/>
+              </w:rPr>
+              <w:t>, 5</w:t>
             </w:r>
           </w:p>
         </w:tc>
@@ -24750,39 +24627,6 @@
                 <w:b/>
                 <w:bCs/>
               </w:rPr>
-              <w:t>Wait for element</w:t>
-            </w:r>
-          </w:p>
-        </w:tc>
-        <w:tc>
-          <w:tcPr>
-            <w:tcW w:w="7512" w:type="dxa"/>
-          </w:tcPr>
-          <w:p>
-            <w:r>
-              <w:t>Waiting time in second(s) for the element to be ready (default 5 sec)</w:t>
-            </w:r>
-          </w:p>
-        </w:tc>
-      </w:tr>
-      <w:tr>
-        <w:tc>
-          <w:tcPr>
-            <w:tcW w:w="1838" w:type="dxa"/>
-            <w:shd w:val="clear" w:color="auto" w:fill="D9E2F3" w:themeFill="accent1" w:themeFillTint="33"/>
-          </w:tcPr>
-          <w:p>
-            <w:pPr>
-              <w:rPr>
-                <w:b/>
-                <w:bCs/>
-              </w:rPr>
-            </w:pPr>
-            <w:r>
-              <w:rPr>
-                <w:b/>
-                <w:bCs/>
-              </w:rPr>
               <w:t>Wait after</w:t>
             </w:r>
           </w:p>
@@ -24854,7 +24698,7 @@
           </w:tcPr>
           <w:p>
             <w:r>
-              <w:t>@APP_Country, $Country, 5, 3</w:t>
+              <w:t>@APP_Country, $Country, 3</w:t>
             </w:r>
           </w:p>
         </w:tc>
@@ -24883,152 +24727,200 @@
         <w:t>: Only the standard html &lt;select&gt;&lt;option&gt;  is recognized.</w:t>
       </w:r>
     </w:p>
-    <w:p>
-      <w:pPr>
-        <w:spacing w:after="0"/>
-      </w:pPr>
-      <w:r>
-        <w:rPr>
-          <w:b/>
-          <w:u w:val="single"/>
-        </w:rPr>
-        <w:t>Note 2</w:t>
-      </w:r>
-      <w:r>
-        <w:t>: Value is by default searched with a contains (approximate matching).</w:t>
-      </w:r>
-      <w:r>
-        <w:t xml:space="preserve"> </w:t>
-      </w:r>
-    </w:p>
-    <w:p>
-      <w:pPr>
-        <w:spacing w:after="0"/>
-        <w:ind w:firstLine="720"/>
-      </w:pPr>
-      <w:r>
-        <w:t>For compliance reason, you can use &lt;*&gt; but it has no impact!</w:t>
-      </w:r>
-    </w:p>
-    <w:p>
-      <w:pPr>
-        <w:spacing w:after="0"/>
-        <w:ind w:firstLine="720"/>
-      </w:pPr>
-      <w:r>
-        <w:t xml:space="preserve">To force an exact match: use = as the first character  -  Example: </w:t>
-      </w:r>
-      <w:r>
-        <w:rPr>
-          <w:color w:val="0070C0"/>
-        </w:rPr>
-        <w:t>=Dupond</w:t>
-      </w:r>
-    </w:p>
-    <w:p>
-      <w:pPr>
-        <w:spacing w:after="0"/>
-        <w:ind w:firstLine="720"/>
-      </w:pPr>
-      <w:r>
-        <w:t xml:space="preserve">To get a specific option: use @&lt;position&gt; - Example </w:t>
-      </w:r>
-      <w:r>
-        <w:rPr>
-          <w:color w:val="0070C0"/>
-        </w:rPr>
-        <w:t>@2</w:t>
-      </w:r>
-      <w:r>
-        <w:t xml:space="preserve"> to get the second option</w:t>
-      </w:r>
-    </w:p>
-    <w:p>
-      <w:pPr>
-        <w:spacing w:after="0"/>
-        <w:ind w:firstLine="720"/>
-      </w:pPr>
-      <w:r>
-        <w:t>&lt;Aa&gt; is not a valid option. Value is always case sensitive.</w:t>
-      </w:r>
-    </w:p>
-    <w:p>
-      <w:pPr>
-        <w:spacing w:after="0"/>
-      </w:pPr>
-      <w:r>
-        <w:rPr>
-          <w:b/>
-          <w:u w:val="single"/>
-        </w:rPr>
-        <w:t>Note 3</w:t>
-      </w:r>
-      <w:r>
-        <w:t>: $Value contains the item selected from the list (useful when using position: E.g. @1)</w:t>
-      </w:r>
-    </w:p>
-    <w:p>
-      <w:pPr>
-        <w:spacing w:after="0"/>
-      </w:pPr>
-    </w:p>
+    <w:tbl>
+      <w:tblPr>
+        <w:tblStyle w:val="TableGrid"/>
+        <w:tblW w:w="0" w:type="auto"/>
+        <w:shd w:val="clear" w:color="auto" w:fill="FFCDCD"/>
+        <w:tblLook w:val="04A0" w:firstRow="1" w:lastRow="0" w:firstColumn="1" w:lastColumn="0" w:noHBand="0" w:noVBand="1"/>
+      </w:tblPr>
+      <w:tblGrid>
+        <w:gridCol w:w="9350"/>
+      </w:tblGrid>
+      <w:tr>
+        <w:tc>
+          <w:tcPr>
+            <w:tcW w:w="9350" w:type="dxa"/>
+            <w:shd w:val="clear" w:color="auto" w:fill="FFCDCD"/>
+          </w:tcPr>
+          <w:p>
+            <w:pPr>
+              <w:rPr>
+                <w:b/>
+                <w:color w:val="FF0000"/>
+                <w:u w:val="single"/>
+              </w:rPr>
+            </w:pPr>
+            <w:r>
+              <w:rPr>
+                <w:b/>
+                <w:color w:val="FF0000"/>
+                <w:u w:val="single"/>
+              </w:rPr>
+              <w:t>OBSOLETE</w:t>
+            </w:r>
+          </w:p>
+          <w:p>
+            <w:pPr>
+              <w:rPr>
+                <w:b/>
+                <w:u w:val="single"/>
+              </w:rPr>
+            </w:pPr>
+          </w:p>
+          <w:p>
+            <w:r>
+              <w:rPr>
+                <w:b/>
+                <w:u w:val="single"/>
+              </w:rPr>
+              <w:t>Note 2</w:t>
+            </w:r>
+            <w:r>
+              <w:t>: Value is by default searched with a contains (approximate matching).</w:t>
+            </w:r>
+            <w:r>
+              <w:t xml:space="preserve"> </w:t>
+            </w:r>
+          </w:p>
+          <w:p>
+            <w:pPr>
+              <w:ind w:firstLine="720"/>
+            </w:pPr>
+            <w:r>
+              <w:t>For compliance reason, you can use &lt;*&gt; but it has no impact!</w:t>
+            </w:r>
+          </w:p>
+          <w:p>
+            <w:pPr>
+              <w:ind w:firstLine="720"/>
+            </w:pPr>
+            <w:r>
+              <w:t xml:space="preserve">To force an exact match: use = as the first character  -  Example: </w:t>
+            </w:r>
+            <w:r>
+              <w:rPr>
+                <w:color w:val="0070C0"/>
+              </w:rPr>
+              <w:t>=Dupond</w:t>
+            </w:r>
+          </w:p>
+          <w:p>
+            <w:pPr>
+              <w:ind w:firstLine="720"/>
+            </w:pPr>
+            <w:r>
+              <w:t xml:space="preserve">To get a specific option: use @&lt;position&gt; - Example </w:t>
+            </w:r>
+            <w:r>
+              <w:rPr>
+                <w:color w:val="0070C0"/>
+              </w:rPr>
+              <w:t>@2</w:t>
+            </w:r>
+            <w:r>
+              <w:t xml:space="preserve"> to get the second option</w:t>
+            </w:r>
+          </w:p>
+          <w:p>
+            <w:pPr>
+              <w:ind w:firstLine="720"/>
+            </w:pPr>
+            <w:r>
+              <w:t>&lt;Aa&gt; is not a valid option. Value is always case sensitive.</w:t>
+            </w:r>
+          </w:p>
+          <w:p>
+            <w:pPr>
+              <w:ind w:firstLine="720"/>
+            </w:pPr>
+          </w:p>
+          <w:p>
+            <w:r>
+              <w:rPr>
+                <w:b/>
+                <w:u w:val="single"/>
+              </w:rPr>
+              <w:t>Note 3</w:t>
+            </w:r>
+            <w:r>
+              <w:t>: $Value contains the item selected from the list (useful when using position: E.g. @1)</w:t>
+            </w:r>
+          </w:p>
+          <w:p/>
+          <w:p>
+            <w:pPr>
+              <w:ind w:left="720"/>
+            </w:pPr>
+            <w:r>
+              <w:t>If the value is &lt;N/A&gt; or &lt;EMPTY&gt; the function will not be executed but will return with the status success.</w:t>
+            </w:r>
+            <w:r>
+              <w:br/>
+              <w:t>In the logfile, the info will be &lt;N/A&gt; or &lt;EMPTY&gt; (Skipped!)</w:t>
+            </w:r>
+          </w:p>
+          <w:p>
+            <w:pPr>
+              <w:ind w:left="720"/>
+            </w:pPr>
+          </w:p>
+          <w:p>
+            <w:pPr>
+              <w:ind w:left="720"/>
+            </w:pPr>
+            <w:r>
+              <w:rPr>
+                <w:noProof/>
+                <w:lang w:val="en-IE" w:eastAsia="en-IE"/>
+              </w:rPr>
+              <w:drawing>
+                <wp:inline distT="0" distB="0" distL="0" distR="0" wp14:anchorId="56B9C715" wp14:editId="30174FB7">
+                  <wp:extent cx="3772426" cy="409632"/>
+                  <wp:effectExtent l="0" t="0" r="0" b="9525"/>
+                  <wp:docPr id="11" name="Picture 11"/>
+                  <wp:cNvGraphicFramePr>
+                    <a:graphicFrameLocks xmlns:a="http://schemas.openxmlformats.org/drawingml/2006/main" noChangeAspect="1"/>
+                  </wp:cNvGraphicFramePr>
+                  <a:graphic xmlns:a="http://schemas.openxmlformats.org/drawingml/2006/main">
+                    <a:graphicData uri="http://schemas.openxmlformats.org/drawingml/2006/picture">
+                      <pic:pic xmlns:pic="http://schemas.openxmlformats.org/drawingml/2006/picture">
+                        <pic:nvPicPr>
+                          <pic:cNvPr id="1" name=""/>
+                          <pic:cNvPicPr/>
+                        </pic:nvPicPr>
+                        <pic:blipFill>
+                          <a:blip r:embed="rId20"/>
+                          <a:stretch>
+                            <a:fillRect/>
+                          </a:stretch>
+                        </pic:blipFill>
+                        <pic:spPr>
+                          <a:xfrm>
+                            <a:off x="0" y="0"/>
+                            <a:ext cx="3772426" cy="409632"/>
+                          </a:xfrm>
+                          <a:prstGeom prst="rect">
+                            <a:avLst/>
+                          </a:prstGeom>
+                        </pic:spPr>
+                      </pic:pic>
+                    </a:graphicData>
+                  </a:graphic>
+                </wp:inline>
+              </w:drawing>
+            </w:r>
+          </w:p>
+          <w:p/>
+          <w:p/>
+        </w:tc>
+      </w:tr>
+    </w:tbl>
+    <w:p/>
     <w:p>
       <w:pPr>
         <w:ind w:left="720"/>
       </w:pPr>
-      <w:r>
-        <w:t>If the value is &lt;N/A&gt; or &lt;EMPTY&gt; the function will not be executed but will return with the status success.</w:t>
-      </w:r>
-      <w:r>
-        <w:br/>
-        <w:t>In the logfile, the info will be &lt;N/A&gt; or &lt;EMPTY&gt; (Skipped!)</w:t>
-      </w:r>
-    </w:p>
-    <w:p>
-      <w:pPr>
-        <w:ind w:left="720"/>
-      </w:pPr>
-      <w:r>
-        <w:rPr>
-          <w:noProof/>
-          <w:lang w:val="en-IE" w:eastAsia="en-IE"/>
-        </w:rPr>
-        <w:drawing>
-          <wp:inline distT="0" distB="0" distL="0" distR="0" wp14:anchorId="7DBD9FFD" wp14:editId="6EAFA6D1">
-            <wp:extent cx="3772426" cy="409632"/>
-            <wp:effectExtent l="0" t="0" r="0" b="9525"/>
-            <wp:docPr id="11" name="Picture 11"/>
-            <wp:cNvGraphicFramePr>
-              <a:graphicFrameLocks xmlns:a="http://schemas.openxmlformats.org/drawingml/2006/main" noChangeAspect="1"/>
-            </wp:cNvGraphicFramePr>
-            <a:graphic xmlns:a="http://schemas.openxmlformats.org/drawingml/2006/main">
-              <a:graphicData uri="http://schemas.openxmlformats.org/drawingml/2006/picture">
-                <pic:pic xmlns:pic="http://schemas.openxmlformats.org/drawingml/2006/picture">
-                  <pic:nvPicPr>
-                    <pic:cNvPr id="1" name=""/>
-                    <pic:cNvPicPr/>
-                  </pic:nvPicPr>
-                  <pic:blipFill>
-                    <a:blip r:embed="rId20"/>
-                    <a:stretch>
-                      <a:fillRect/>
-                    </a:stretch>
-                  </pic:blipFill>
-                  <pic:spPr>
-                    <a:xfrm>
-                      <a:off x="0" y="0"/>
-                      <a:ext cx="3772426" cy="409632"/>
-                    </a:xfrm>
-                    <a:prstGeom prst="rect">
-                      <a:avLst/>
-                    </a:prstGeom>
-                  </pic:spPr>
-                </pic:pic>
-              </a:graphicData>
-            </a:graphic>
-          </wp:inline>
-        </w:drawing>
-      </w:r>
     </w:p>
     <w:p>
       <w:pPr>
@@ -25219,39 +25111,6 @@
             <w:proofErr w:type="spellEnd"/>
             <w:r>
               <w:t xml:space="preserve"> or dictionary word (starting with @) of the element or $GUI</w:t>
-            </w:r>
-          </w:p>
-        </w:tc>
-      </w:tr>
-      <w:tr>
-        <w:tc>
-          <w:tcPr>
-            <w:tcW w:w="1838" w:type="dxa"/>
-            <w:shd w:val="clear" w:color="auto" w:fill="D9E2F3" w:themeFill="accent1" w:themeFillTint="33"/>
-          </w:tcPr>
-          <w:p>
-            <w:pPr>
-              <w:rPr>
-                <w:b/>
-                <w:bCs/>
-              </w:rPr>
-            </w:pPr>
-            <w:r>
-              <w:rPr>
-                <w:b/>
-                <w:bCs/>
-              </w:rPr>
-              <w:t>Wait for element</w:t>
-            </w:r>
-          </w:p>
-        </w:tc>
-        <w:tc>
-          <w:tcPr>
-            <w:tcW w:w="7512" w:type="dxa"/>
-          </w:tcPr>
-          <w:p>
-            <w:r>
-              <w:t>Waiting time in second(s) for the element to be ready (default 5 sec)</w:t>
             </w:r>
           </w:p>
         </w:tc>
@@ -25348,7 +25207,7 @@
           </w:tcPr>
           <w:p>
             <w:r>
-              <w:t>@APP_Country, 5, $Countries</w:t>
+              <w:t>@APP_Country, $Countries</w:t>
             </w:r>
           </w:p>
         </w:tc>
@@ -30824,9 +30683,313 @@
       </w:r>
     </w:p>
     <w:p/>
+    <w:p/>
+    <w:p>
+      <w:r>
+        <w:br w:type="page"/>
+      </w:r>
+    </w:p>
+    <w:p/>
+    <w:tbl>
+      <w:tblPr>
+        <w:tblStyle w:val="TableGrid"/>
+        <w:tblW w:w="0" w:type="auto"/>
+        <w:tblLook w:val="04A0" w:firstRow="1" w:lastRow="0" w:firstColumn="1" w:lastColumn="0" w:noHBand="0" w:noVBand="1"/>
+      </w:tblPr>
+      <w:tblGrid>
+        <w:gridCol w:w="9350"/>
+      </w:tblGrid>
+      <w:tr>
+        <w:tc>
+          <w:tcPr>
+            <w:tcW w:w="14174" w:type="dxa"/>
+            <w:shd w:val="clear" w:color="auto" w:fill="D9D9D9" w:themeFill="background1" w:themeFillShade="D9"/>
+          </w:tcPr>
+          <w:p>
+            <w:pPr>
+              <w:pStyle w:val="Heading2"/>
+            </w:pPr>
+            <w:r>
+              <w:t>F</w:t>
+            </w:r>
+            <w:r>
+              <w:t xml:space="preserve">unction: </w:t>
+            </w:r>
+            <w:proofErr w:type="spellStart"/>
+            <w:r>
+              <w:rPr>
+                <w:b/>
+                <w:bCs/>
+              </w:rPr>
+              <w:t>promptAI</w:t>
+            </w:r>
+            <w:proofErr w:type="spellEnd"/>
+          </w:p>
+        </w:tc>
+      </w:tr>
+    </w:tbl>
+    <w:p>
+      <w:pPr>
+        <w:pStyle w:val="Heading3"/>
+        <w:rPr>
+          <w:b/>
+          <w:bCs/>
+        </w:rPr>
+      </w:pPr>
+    </w:p>
+    <w:p>
+      <w:pPr>
+        <w:pStyle w:val="Heading3"/>
+        <w:rPr>
+          <w:b/>
+          <w:bCs/>
+        </w:rPr>
+      </w:pPr>
+      <w:r>
+        <w:rPr>
+          <w:b/>
+          <w:bCs/>
+        </w:rPr>
+        <w:t>Objectives</w:t>
+      </w:r>
+    </w:p>
+    <w:p>
+      <w:r>
+        <w:t>Thanks to the library @zerostep, we can use a ChatGPT prompt to request something.</w:t>
+      </w:r>
+      <w:r>
+        <w:br/>
+        <w:t>Unfortunately, this function is not working in a REST API environment to request testing operation like ‘click on the submit button’</w:t>
+      </w:r>
+    </w:p>
+    <w:p>
+      <w:pPr>
+        <w:pStyle w:val="Heading3"/>
+        <w:rPr>
+          <w:b/>
+          <w:bCs/>
+        </w:rPr>
+      </w:pPr>
+      <w:r>
+        <w:rPr>
+          <w:b/>
+          <w:bCs/>
+        </w:rPr>
+        <w:t>Parameter(s)</w:t>
+      </w:r>
+    </w:p>
+    <w:tbl>
+      <w:tblPr>
+        <w:tblStyle w:val="TableGrid"/>
+        <w:tblW w:w="0" w:type="auto"/>
+        <w:tblLook w:val="04A0" w:firstRow="1" w:lastRow="0" w:firstColumn="1" w:lastColumn="0" w:noHBand="0" w:noVBand="1"/>
+      </w:tblPr>
+      <w:tblGrid>
+        <w:gridCol w:w="1972"/>
+        <w:gridCol w:w="7378"/>
+      </w:tblGrid>
+      <w:tr>
+        <w:tc>
+          <w:tcPr>
+            <w:tcW w:w="1972" w:type="dxa"/>
+            <w:shd w:val="clear" w:color="auto" w:fill="D9E2F3" w:themeFill="accent1" w:themeFillTint="33"/>
+          </w:tcPr>
+          <w:p>
+            <w:pPr>
+              <w:rPr>
+                <w:b/>
+                <w:bCs/>
+              </w:rPr>
+            </w:pPr>
+            <w:r>
+              <w:rPr>
+                <w:b/>
+                <w:bCs/>
+              </w:rPr>
+              <w:t>Prompt</w:t>
+            </w:r>
+          </w:p>
+        </w:tc>
+        <w:tc>
+          <w:tcPr>
+            <w:tcW w:w="7378" w:type="dxa"/>
+          </w:tcPr>
+          <w:p>
+            <w:r>
+              <w:t xml:space="preserve">A sentence to request something to </w:t>
+            </w:r>
+            <w:proofErr w:type="spellStart"/>
+            <w:r>
+              <w:t>chatGPT</w:t>
+            </w:r>
+            <w:proofErr w:type="spellEnd"/>
+          </w:p>
+        </w:tc>
+      </w:tr>
+      <w:tr>
+        <w:tc>
+          <w:tcPr>
+            <w:tcW w:w="1972" w:type="dxa"/>
+            <w:shd w:val="clear" w:color="auto" w:fill="D9E2F3" w:themeFill="accent1" w:themeFillTint="33"/>
+          </w:tcPr>
+          <w:p>
+            <w:pPr>
+              <w:rPr>
+                <w:b/>
+                <w:bCs/>
+              </w:rPr>
+            </w:pPr>
+            <w:r>
+              <w:rPr>
+                <w:b/>
+                <w:bCs/>
+              </w:rPr>
+              <w:t>Variable</w:t>
+            </w:r>
+          </w:p>
+        </w:tc>
+        <w:tc>
+          <w:tcPr>
+            <w:tcW w:w="7378" w:type="dxa"/>
+          </w:tcPr>
+          <w:p>
+            <w:r>
+              <w:t>Name of the variable to store the result</w:t>
+            </w:r>
+          </w:p>
+        </w:tc>
+      </w:tr>
+    </w:tbl>
+    <w:p/>
+    <w:p>
+      <w:pPr>
+        <w:pStyle w:val="Heading3"/>
+        <w:rPr>
+          <w:b/>
+          <w:bCs/>
+        </w:rPr>
+      </w:pPr>
+      <w:r>
+        <w:rPr>
+          <w:b/>
+          <w:bCs/>
+        </w:rPr>
+        <w:t>Example(s):</w:t>
+      </w:r>
+    </w:p>
+    <w:tbl>
+      <w:tblPr>
+        <w:tblStyle w:val="TableGrid"/>
+        <w:tblW w:w="0" w:type="auto"/>
+        <w:tblLook w:val="04A0" w:firstRow="1" w:lastRow="0" w:firstColumn="1" w:lastColumn="0" w:noHBand="0" w:noVBand="1"/>
+      </w:tblPr>
+      <w:tblGrid>
+        <w:gridCol w:w="1322"/>
+        <w:gridCol w:w="4910"/>
+        <w:gridCol w:w="1276"/>
+        <w:gridCol w:w="1842"/>
+      </w:tblGrid>
+      <w:tr>
+        <w:tc>
+          <w:tcPr>
+            <w:tcW w:w="1322" w:type="dxa"/>
+            <w:shd w:val="clear" w:color="auto" w:fill="FBE4D5" w:themeFill="accent2" w:themeFillTint="33"/>
+          </w:tcPr>
+          <w:p>
+            <w:proofErr w:type="spellStart"/>
+            <w:r>
+              <w:rPr>
+                <w:b/>
+                <w:bCs/>
+              </w:rPr>
+              <w:t>promptAI</w:t>
+            </w:r>
+            <w:proofErr w:type="spellEnd"/>
+          </w:p>
+        </w:tc>
+        <w:tc>
+          <w:tcPr>
+            <w:tcW w:w="4910" w:type="dxa"/>
+          </w:tcPr>
+          <w:p>
+            <w:r>
+              <w:t>Generate a realistic first name for a French people</w:t>
+            </w:r>
+          </w:p>
+        </w:tc>
+        <w:tc>
+          <w:tcPr>
+            <w:tcW w:w="1276" w:type="dxa"/>
+          </w:tcPr>
+          <w:p>
+            <w:r>
+              <w:t>$Name</w:t>
+            </w:r>
+          </w:p>
+        </w:tc>
+        <w:tc>
+          <w:tcPr>
+            <w:tcW w:w="1842" w:type="dxa"/>
+          </w:tcPr>
+          <w:p>
+            <w:r>
+              <w:t>ChatGPT prompt</w:t>
+            </w:r>
+          </w:p>
+        </w:tc>
+      </w:tr>
+    </w:tbl>
+    <w:p/>
+    <w:p>
+      <w:r>
+        <w:rPr>
+          <w:u w:val="single"/>
+        </w:rPr>
+        <w:t>Note</w:t>
+      </w:r>
+      <w:r>
+        <w:t xml:space="preserve">: </w:t>
+      </w:r>
+      <w:r>
+        <w:t>The library is free for only 500 requests per month (after, it’s 40$ per month)</w:t>
+      </w:r>
+    </w:p>
+    <w:p>
+      <w:r>
+        <w:t>This function is experimental and cannot be used for production.</w:t>
+      </w:r>
+      <w:r>
+        <w:br/>
+      </w:r>
+      <w:r>
+        <w:rPr>
+          <w:u w:val="single"/>
+        </w:rPr>
+        <w:t>In June</w:t>
+      </w:r>
+      <w:r>
+        <w:rPr>
+          <w:u w:val="single"/>
+        </w:rPr>
+        <w:t xml:space="preserve"> 2025</w:t>
+      </w:r>
+      <w:r>
+        <w:t>: I sent a email to the @zerostep team to ask for a solution with a REST API.</w:t>
+      </w:r>
+      <w:r>
+        <w:br/>
+        <w:t>Until now, no answer received!</w:t>
+      </w:r>
+    </w:p>
+    <w:p/>
+    <w:p/>
     <w:sectPr>
-      <w:headerReference w:type="default" r:id="rId24"/>
-      <w:footerReference w:type="default" r:id="rId25"/>
+      <w:headerReference w:type="even" r:id="rId24"/>
+      <w:headerReference w:type="default" r:id="rId25"/>
+      <w:footerReference w:type="even" r:id="rId26"/>
+      <w:footerReference w:type="default" r:id="rId27"/>
+      <w:headerReference w:type="first" r:id="rId28"/>
+      <w:footerReference w:type="first" r:id="rId29"/>
       <w:pgSz w:w="12240" w:h="15840"/>
       <w:pgMar w:top="1440" w:right="1440" w:bottom="1440" w:left="1440" w:header="708" w:footer="708" w:gutter="0"/>
       <w:cols w:space="708"/>
@@ -30862,6 +31025,16 @@
 </file>
 
 <file path=word/footer1.xml><?xml version="1.0" encoding="utf-8"?>
+<w:ftr xmlns:wpc="http://schemas.microsoft.com/office/word/2010/wordprocessingCanvas" xmlns:cx="http://schemas.microsoft.com/office/drawing/2014/chartex" xmlns:cx1="http://schemas.microsoft.com/office/drawing/2015/9/8/chartex" xmlns:cx2="http://schemas.microsoft.com/office/drawing/2015/10/21/chartex" xmlns:cx3="http://schemas.microsoft.com/office/drawing/2016/5/9/chartex" xmlns:cx4="http://schemas.microsoft.com/office/drawing/2016/5/10/chartex" xmlns:cx5="http://schemas.microsoft.com/office/drawing/2016/5/11/chartex" xmlns:cx6="http://schemas.microsoft.com/office/drawing/2016/5/12/chartex" xmlns:cx7="http://schemas.microsoft.com/office/drawing/2016/5/13/chartex" xmlns:cx8="http://schemas.microsoft.com/office/drawing/2016/5/14/chartex" xmlns:mc="http://schemas.openxmlformats.org/markup-compatibility/2006" xmlns:aink="http://schemas.microsoft.com/office/drawing/2016/ink" xmlns:am3d="http://schemas.microsoft.com/office/drawing/2017/model3d" xmlns:o="urn:schemas-microsoft-com:office:office" xmlns:oel="http://schemas.microsoft.com/office/2019/extlst" xmlns:r="http://schemas.openxmlformats.org/officeDocument/2006/relationships" xmlns:m="http://schemas.openxmlformats.org/officeDocument/2006/math" xmlns:v="urn:schemas-microsoft-com:vml" xmlns:wp14="http://schemas.microsoft.com/office/word/2010/wordprocessingDrawing" xmlns:wp="http://schemas.openxmlformats.org/drawingml/2006/wordprocessingDrawing" xmlns:w10="urn:schemas-microsoft-com:office:word" xmlns:w="http://schemas.openxmlformats.org/wordprocessingml/2006/main" xmlns:w14="http://schemas.microsoft.com/office/word/2010/wordml" xmlns:w15="http://schemas.microsoft.com/office/word/2012/wordml" xmlns:w16cex="http://schemas.microsoft.com/office/word/2018/wordml/cex" xmlns:w16cid="http://schemas.microsoft.com/office/word/2016/wordml/cid" xmlns:w16="http://schemas.microsoft.com/office/word/2018/wordml" xmlns:w16du="http://schemas.microsoft.com/office/word/2023/wordml/word16du" xmlns:w16sdtdh="http://schemas.microsoft.com/office/word/2020/wordml/sdtdatahash" xmlns:w16sdtfl="http://schemas.microsoft.com/office/word/2024/wordml/sdtformatlock" xmlns:w16se="http://schemas.microsoft.com/office/word/2015/wordml/symex" xmlns:wpg="http://schemas.microsoft.com/office/word/2010/wordprocessingGroup" xmlns:wpi="http://schemas.microsoft.com/office/word/2010/wordprocessingInk" xmlns:wne="http://schemas.microsoft.com/office/word/2006/wordml" xmlns:wps="http://schemas.microsoft.com/office/word/2010/wordprocessingShape" mc:Ignorable="w14 w15 w16se w16cid w16 w16cex w16sdtdh w16sdtfl w16du wp14">
+  <w:p>
+    <w:pPr>
+      <w:pStyle w:val="Footer"/>
+    </w:pPr>
+  </w:p>
+</w:ftr>
+</file>
+
+<file path=word/footer2.xml><?xml version="1.0" encoding="utf-8"?>
 <w:ftr xmlns:wpc="http://schemas.microsoft.com/office/word/2010/wordprocessingCanvas" xmlns:cx="http://schemas.microsoft.com/office/drawing/2014/chartex" xmlns:cx1="http://schemas.microsoft.com/office/drawing/2015/9/8/chartex" xmlns:cx2="http://schemas.microsoft.com/office/drawing/2015/10/21/chartex" xmlns:cx3="http://schemas.microsoft.com/office/drawing/2016/5/9/chartex" xmlns:cx4="http://schemas.microsoft.com/office/drawing/2016/5/10/chartex" xmlns:cx5="http://schemas.microsoft.com/office/drawing/2016/5/11/chartex" xmlns:cx6="http://schemas.microsoft.com/office/drawing/2016/5/12/chartex" xmlns:cx7="http://schemas.microsoft.com/office/drawing/2016/5/13/chartex" xmlns:cx8="http://schemas.microsoft.com/office/drawing/2016/5/14/chartex" xmlns:mc="http://schemas.openxmlformats.org/markup-compatibility/2006" xmlns:aink="http://schemas.microsoft.com/office/drawing/2016/ink" xmlns:am3d="http://schemas.microsoft.com/office/drawing/2017/model3d" xmlns:o="urn:schemas-microsoft-com:office:office" xmlns:oel="http://schemas.microsoft.com/office/2019/extlst" xmlns:r="http://schemas.openxmlformats.org/officeDocument/2006/relationships" xmlns:m="http://schemas.openxmlformats.org/officeDocument/2006/math" xmlns:v="urn:schemas-microsoft-com:vml" xmlns:wp14="http://schemas.microsoft.com/office/word/2010/wordprocessingDrawing" xmlns:wp="http://schemas.openxmlformats.org/drawingml/2006/wordprocessingDrawing" xmlns:w10="urn:schemas-microsoft-com:office:word" xmlns:w="http://schemas.openxmlformats.org/wordprocessingml/2006/main" xmlns:w14="http://schemas.microsoft.com/office/word/2010/wordml" xmlns:w15="http://schemas.microsoft.com/office/word/2012/wordml" xmlns:w16cex="http://schemas.microsoft.com/office/word/2018/wordml/cex" xmlns:w16cid="http://schemas.microsoft.com/office/word/2016/wordml/cid" xmlns:w16="http://schemas.microsoft.com/office/word/2018/wordml" xmlns:w16du="http://schemas.microsoft.com/office/word/2023/wordml/word16du" xmlns:w16sdtdh="http://schemas.microsoft.com/office/word/2020/wordml/sdtdatahash" xmlns:w16sdtfl="http://schemas.microsoft.com/office/word/2024/wordml/sdtformatlock" xmlns:w16se="http://schemas.microsoft.com/office/word/2015/wordml/symex" xmlns:wpg="http://schemas.microsoft.com/office/word/2010/wordprocessingGroup" xmlns:wpi="http://schemas.microsoft.com/office/word/2010/wordprocessingInk" xmlns:wne="http://schemas.microsoft.com/office/word/2006/wordml" xmlns:wps="http://schemas.microsoft.com/office/word/2010/wordprocessingShape" mc:Ignorable="w14 w15 w16se w16cid w16 w16cex w16sdtdh w16sdtfl w16du wp14">
   <w:p>
     <w:pPr>
@@ -30914,7 +31087,7 @@
             <w:t>V1.</w:t>
           </w:r>
           <w:r>
-            <w:t>4</w:t>
+            <w:t>5</w:t>
           </w:r>
           <w:r>
             <w:t xml:space="preserve"> – </w:t>
@@ -30923,7 +31096,7 @@
             <w:t>0</w:t>
           </w:r>
           <w:r>
-            <w:t>4</w:t>
+            <w:t>5</w:t>
           </w:r>
           <w:r>
             <w:t>/</w:t>
@@ -31025,6 +31198,16 @@
 </w:ftr>
 </file>
 
+<file path=word/footer3.xml><?xml version="1.0" encoding="utf-8"?>
+<w:ftr xmlns:wpc="http://schemas.microsoft.com/office/word/2010/wordprocessingCanvas" xmlns:cx="http://schemas.microsoft.com/office/drawing/2014/chartex" xmlns:cx1="http://schemas.microsoft.com/office/drawing/2015/9/8/chartex" xmlns:cx2="http://schemas.microsoft.com/office/drawing/2015/10/21/chartex" xmlns:cx3="http://schemas.microsoft.com/office/drawing/2016/5/9/chartex" xmlns:cx4="http://schemas.microsoft.com/office/drawing/2016/5/10/chartex" xmlns:cx5="http://schemas.microsoft.com/office/drawing/2016/5/11/chartex" xmlns:cx6="http://schemas.microsoft.com/office/drawing/2016/5/12/chartex" xmlns:cx7="http://schemas.microsoft.com/office/drawing/2016/5/13/chartex" xmlns:cx8="http://schemas.microsoft.com/office/drawing/2016/5/14/chartex" xmlns:mc="http://schemas.openxmlformats.org/markup-compatibility/2006" xmlns:aink="http://schemas.microsoft.com/office/drawing/2016/ink" xmlns:am3d="http://schemas.microsoft.com/office/drawing/2017/model3d" xmlns:o="urn:schemas-microsoft-com:office:office" xmlns:oel="http://schemas.microsoft.com/office/2019/extlst" xmlns:r="http://schemas.openxmlformats.org/officeDocument/2006/relationships" xmlns:m="http://schemas.openxmlformats.org/officeDocument/2006/math" xmlns:v="urn:schemas-microsoft-com:vml" xmlns:wp14="http://schemas.microsoft.com/office/word/2010/wordprocessingDrawing" xmlns:wp="http://schemas.openxmlformats.org/drawingml/2006/wordprocessingDrawing" xmlns:w10="urn:schemas-microsoft-com:office:word" xmlns:w="http://schemas.openxmlformats.org/wordprocessingml/2006/main" xmlns:w14="http://schemas.microsoft.com/office/word/2010/wordml" xmlns:w15="http://schemas.microsoft.com/office/word/2012/wordml" xmlns:w16cex="http://schemas.microsoft.com/office/word/2018/wordml/cex" xmlns:w16cid="http://schemas.microsoft.com/office/word/2016/wordml/cid" xmlns:w16="http://schemas.microsoft.com/office/word/2018/wordml" xmlns:w16du="http://schemas.microsoft.com/office/word/2023/wordml/word16du" xmlns:w16sdtdh="http://schemas.microsoft.com/office/word/2020/wordml/sdtdatahash" xmlns:w16sdtfl="http://schemas.microsoft.com/office/word/2024/wordml/sdtformatlock" xmlns:w16se="http://schemas.microsoft.com/office/word/2015/wordml/symex" xmlns:wpg="http://schemas.microsoft.com/office/word/2010/wordprocessingGroup" xmlns:wpi="http://schemas.microsoft.com/office/word/2010/wordprocessingInk" xmlns:wne="http://schemas.microsoft.com/office/word/2006/wordml" xmlns:wps="http://schemas.microsoft.com/office/word/2010/wordprocessingShape" mc:Ignorable="w14 w15 w16se w16cid w16 w16cex w16sdtdh w16sdtfl w16du wp14">
+  <w:p>
+    <w:pPr>
+      <w:pStyle w:val="Footer"/>
+    </w:pPr>
+  </w:p>
+</w:ftr>
+</file>
+
 <file path=word/footnotes.xml><?xml version="1.0" encoding="utf-8"?>
 <w:footnotes xmlns:wpc="http://schemas.microsoft.com/office/word/2010/wordprocessingCanvas" xmlns:cx="http://schemas.microsoft.com/office/drawing/2014/chartex" xmlns:cx1="http://schemas.microsoft.com/office/drawing/2015/9/8/chartex" xmlns:cx2="http://schemas.microsoft.com/office/drawing/2015/10/21/chartex" xmlns:cx3="http://schemas.microsoft.com/office/drawing/2016/5/9/chartex" xmlns:cx4="http://schemas.microsoft.com/office/drawing/2016/5/10/chartex" xmlns:cx5="http://schemas.microsoft.com/office/drawing/2016/5/11/chartex" xmlns:cx6="http://schemas.microsoft.com/office/drawing/2016/5/12/chartex" xmlns:cx7="http://schemas.microsoft.com/office/drawing/2016/5/13/chartex" xmlns:cx8="http://schemas.microsoft.com/office/drawing/2016/5/14/chartex" xmlns:mc="http://schemas.openxmlformats.org/markup-compatibility/2006" xmlns:aink="http://schemas.microsoft.com/office/drawing/2016/ink" xmlns:am3d="http://schemas.microsoft.com/office/drawing/2017/model3d" xmlns:o="urn:schemas-microsoft-com:office:office" xmlns:oel="http://schemas.microsoft.com/office/2019/extlst" xmlns:r="http://schemas.openxmlformats.org/officeDocument/2006/relationships" xmlns:m="http://schemas.openxmlformats.org/officeDocument/2006/math" xmlns:v="urn:schemas-microsoft-com:vml" xmlns:wp14="http://schemas.microsoft.com/office/word/2010/wordprocessingDrawing" xmlns:wp="http://schemas.openxmlformats.org/drawingml/2006/wordprocessingDrawing" xmlns:w10="urn:schemas-microsoft-com:office:word" xmlns:w="http://schemas.openxmlformats.org/wordprocessingml/2006/main" xmlns:w14="http://schemas.microsoft.com/office/word/2010/wordml" xmlns:w15="http://schemas.microsoft.com/office/word/2012/wordml" xmlns:w16cex="http://schemas.microsoft.com/office/word/2018/wordml/cex" xmlns:w16cid="http://schemas.microsoft.com/office/word/2016/wordml/cid" xmlns:w16="http://schemas.microsoft.com/office/word/2018/wordml" xmlns:w16du="http://schemas.microsoft.com/office/word/2023/wordml/word16du" xmlns:w16sdtdh="http://schemas.microsoft.com/office/word/2020/wordml/sdtdatahash" xmlns:w16sdtfl="http://schemas.microsoft.com/office/word/2024/wordml/sdtformatlock" xmlns:w16se="http://schemas.microsoft.com/office/word/2015/wordml/symex" xmlns:wpg="http://schemas.microsoft.com/office/word/2010/wordprocessingGroup" xmlns:wpi="http://schemas.microsoft.com/office/word/2010/wordprocessingInk" xmlns:wne="http://schemas.microsoft.com/office/word/2006/wordml" xmlns:wps="http://schemas.microsoft.com/office/word/2010/wordprocessingShape" mc:Ignorable="w14 w15 w16se w16cid w16 w16cex w16sdtdh w16sdtfl w16du wp14">
   <w:footnote w:type="separator" w:id="-1">
@@ -31051,6 +31234,16 @@
 </file>
 
 <file path=word/header1.xml><?xml version="1.0" encoding="utf-8"?>
+<w:hdr xmlns:wpc="http://schemas.microsoft.com/office/word/2010/wordprocessingCanvas" xmlns:cx="http://schemas.microsoft.com/office/drawing/2014/chartex" xmlns:cx1="http://schemas.microsoft.com/office/drawing/2015/9/8/chartex" xmlns:cx2="http://schemas.microsoft.com/office/drawing/2015/10/21/chartex" xmlns:cx3="http://schemas.microsoft.com/office/drawing/2016/5/9/chartex" xmlns:cx4="http://schemas.microsoft.com/office/drawing/2016/5/10/chartex" xmlns:cx5="http://schemas.microsoft.com/office/drawing/2016/5/11/chartex" xmlns:cx6="http://schemas.microsoft.com/office/drawing/2016/5/12/chartex" xmlns:cx7="http://schemas.microsoft.com/office/drawing/2016/5/13/chartex" xmlns:cx8="http://schemas.microsoft.com/office/drawing/2016/5/14/chartex" xmlns:mc="http://schemas.openxmlformats.org/markup-compatibility/2006" xmlns:aink="http://schemas.microsoft.com/office/drawing/2016/ink" xmlns:am3d="http://schemas.microsoft.com/office/drawing/2017/model3d" xmlns:o="urn:schemas-microsoft-com:office:office" xmlns:oel="http://schemas.microsoft.com/office/2019/extlst" xmlns:r="http://schemas.openxmlformats.org/officeDocument/2006/relationships" xmlns:m="http://schemas.openxmlformats.org/officeDocument/2006/math" xmlns:v="urn:schemas-microsoft-com:vml" xmlns:wp14="http://schemas.microsoft.com/office/word/2010/wordprocessingDrawing" xmlns:wp="http://schemas.openxmlformats.org/drawingml/2006/wordprocessingDrawing" xmlns:w10="urn:schemas-microsoft-com:office:word" xmlns:w="http://schemas.openxmlformats.org/wordprocessingml/2006/main" xmlns:w14="http://schemas.microsoft.com/office/word/2010/wordml" xmlns:w15="http://schemas.microsoft.com/office/word/2012/wordml" xmlns:w16cex="http://schemas.microsoft.com/office/word/2018/wordml/cex" xmlns:w16cid="http://schemas.microsoft.com/office/word/2016/wordml/cid" xmlns:w16="http://schemas.microsoft.com/office/word/2018/wordml" xmlns:w16du="http://schemas.microsoft.com/office/word/2023/wordml/word16du" xmlns:w16sdtdh="http://schemas.microsoft.com/office/word/2020/wordml/sdtdatahash" xmlns:w16sdtfl="http://schemas.microsoft.com/office/word/2024/wordml/sdtformatlock" xmlns:w16se="http://schemas.microsoft.com/office/word/2015/wordml/symex" xmlns:wpg="http://schemas.microsoft.com/office/word/2010/wordprocessingGroup" xmlns:wpi="http://schemas.microsoft.com/office/word/2010/wordprocessingInk" xmlns:wne="http://schemas.microsoft.com/office/word/2006/wordml" xmlns:wps="http://schemas.microsoft.com/office/word/2010/wordprocessingShape" mc:Ignorable="w14 w15 w16se w16cid w16 w16cex w16sdtdh w16sdtfl w16du wp14">
+  <w:p>
+    <w:pPr>
+      <w:pStyle w:val="Header"/>
+    </w:pPr>
+  </w:p>
+</w:hdr>
+</file>
+
+<file path=word/header2.xml><?xml version="1.0" encoding="utf-8"?>
 <w:hdr xmlns:wpc="http://schemas.microsoft.com/office/word/2010/wordprocessingCanvas" xmlns:cx="http://schemas.microsoft.com/office/drawing/2014/chartex" xmlns:cx1="http://schemas.microsoft.com/office/drawing/2015/9/8/chartex" xmlns:cx2="http://schemas.microsoft.com/office/drawing/2015/10/21/chartex" xmlns:cx3="http://schemas.microsoft.com/office/drawing/2016/5/9/chartex" xmlns:cx4="http://schemas.microsoft.com/office/drawing/2016/5/10/chartex" xmlns:cx5="http://schemas.microsoft.com/office/drawing/2016/5/11/chartex" xmlns:cx6="http://schemas.microsoft.com/office/drawing/2016/5/12/chartex" xmlns:cx7="http://schemas.microsoft.com/office/drawing/2016/5/13/chartex" xmlns:cx8="http://schemas.microsoft.com/office/drawing/2016/5/14/chartex" xmlns:mc="http://schemas.openxmlformats.org/markup-compatibility/2006" xmlns:aink="http://schemas.microsoft.com/office/drawing/2016/ink" xmlns:am3d="http://schemas.microsoft.com/office/drawing/2017/model3d" xmlns:o="urn:schemas-microsoft-com:office:office" xmlns:oel="http://schemas.microsoft.com/office/2019/extlst" xmlns:r="http://schemas.openxmlformats.org/officeDocument/2006/relationships" xmlns:m="http://schemas.openxmlformats.org/officeDocument/2006/math" xmlns:v="urn:schemas-microsoft-com:vml" xmlns:wp14="http://schemas.microsoft.com/office/word/2010/wordprocessingDrawing" xmlns:wp="http://schemas.openxmlformats.org/drawingml/2006/wordprocessingDrawing" xmlns:w10="urn:schemas-microsoft-com:office:word" xmlns:w="http://schemas.openxmlformats.org/wordprocessingml/2006/main" xmlns:w14="http://schemas.microsoft.com/office/word/2010/wordml" xmlns:w15="http://schemas.microsoft.com/office/word/2012/wordml" xmlns:w16cex="http://schemas.microsoft.com/office/word/2018/wordml/cex" xmlns:w16cid="http://schemas.microsoft.com/office/word/2016/wordml/cid" xmlns:w16="http://schemas.microsoft.com/office/word/2018/wordml" xmlns:w16du="http://schemas.microsoft.com/office/word/2023/wordml/word16du" xmlns:w16sdtdh="http://schemas.microsoft.com/office/word/2020/wordml/sdtdatahash" xmlns:w16sdtfl="http://schemas.microsoft.com/office/word/2024/wordml/sdtformatlock" xmlns:w16se="http://schemas.microsoft.com/office/word/2015/wordml/symex" xmlns:wpg="http://schemas.microsoft.com/office/word/2010/wordprocessingGroup" xmlns:wpi="http://schemas.microsoft.com/office/word/2010/wordprocessingInk" xmlns:wne="http://schemas.microsoft.com/office/word/2006/wordml" xmlns:wps="http://schemas.microsoft.com/office/word/2010/wordprocessingShape" mc:Ignorable="w14 w15 w16se w16cid w16 w16cex w16sdtdh w16sdtfl w16du wp14">
   <w:tbl>
     <w:tblPr>
@@ -31148,6 +31341,16 @@
       <w:rPr>
         <w:lang w:val="en-IE"/>
       </w:rPr>
+    </w:pPr>
+  </w:p>
+</w:hdr>
+</file>
+
+<file path=word/header3.xml><?xml version="1.0" encoding="utf-8"?>
+<w:hdr xmlns:wpc="http://schemas.microsoft.com/office/word/2010/wordprocessingCanvas" xmlns:cx="http://schemas.microsoft.com/office/drawing/2014/chartex" xmlns:cx1="http://schemas.microsoft.com/office/drawing/2015/9/8/chartex" xmlns:cx2="http://schemas.microsoft.com/office/drawing/2015/10/21/chartex" xmlns:cx3="http://schemas.microsoft.com/office/drawing/2016/5/9/chartex" xmlns:cx4="http://schemas.microsoft.com/office/drawing/2016/5/10/chartex" xmlns:cx5="http://schemas.microsoft.com/office/drawing/2016/5/11/chartex" xmlns:cx6="http://schemas.microsoft.com/office/drawing/2016/5/12/chartex" xmlns:cx7="http://schemas.microsoft.com/office/drawing/2016/5/13/chartex" xmlns:cx8="http://schemas.microsoft.com/office/drawing/2016/5/14/chartex" xmlns:mc="http://schemas.openxmlformats.org/markup-compatibility/2006" xmlns:aink="http://schemas.microsoft.com/office/drawing/2016/ink" xmlns:am3d="http://schemas.microsoft.com/office/drawing/2017/model3d" xmlns:o="urn:schemas-microsoft-com:office:office" xmlns:oel="http://schemas.microsoft.com/office/2019/extlst" xmlns:r="http://schemas.openxmlformats.org/officeDocument/2006/relationships" xmlns:m="http://schemas.openxmlformats.org/officeDocument/2006/math" xmlns:v="urn:schemas-microsoft-com:vml" xmlns:wp14="http://schemas.microsoft.com/office/word/2010/wordprocessingDrawing" xmlns:wp="http://schemas.openxmlformats.org/drawingml/2006/wordprocessingDrawing" xmlns:w10="urn:schemas-microsoft-com:office:word" xmlns:w="http://schemas.openxmlformats.org/wordprocessingml/2006/main" xmlns:w14="http://schemas.microsoft.com/office/word/2010/wordml" xmlns:w15="http://schemas.microsoft.com/office/word/2012/wordml" xmlns:w16cex="http://schemas.microsoft.com/office/word/2018/wordml/cex" xmlns:w16cid="http://schemas.microsoft.com/office/word/2016/wordml/cid" xmlns:w16="http://schemas.microsoft.com/office/word/2018/wordml" xmlns:w16du="http://schemas.microsoft.com/office/word/2023/wordml/word16du" xmlns:w16sdtdh="http://schemas.microsoft.com/office/word/2020/wordml/sdtdatahash" xmlns:w16sdtfl="http://schemas.microsoft.com/office/word/2024/wordml/sdtformatlock" xmlns:w16se="http://schemas.microsoft.com/office/word/2015/wordml/symex" xmlns:wpg="http://schemas.microsoft.com/office/word/2010/wordprocessingGroup" xmlns:wpi="http://schemas.microsoft.com/office/word/2010/wordprocessingInk" xmlns:wne="http://schemas.microsoft.com/office/word/2006/wordml" xmlns:wps="http://schemas.microsoft.com/office/word/2010/wordprocessingShape" mc:Ignorable="w14 w15 w16se w16cid w16 w16cex w16sdtdh w16sdtfl w16du wp14">
+  <w:p>
+    <w:pPr>
+      <w:pStyle w:val="Header"/>
     </w:pPr>
   </w:p>
 </w:hdr>
